--- a/Project Report_pf (2).docx
+++ b/Project Report_pf (2).docx
@@ -148,10 +148,10 @@
           <w:lang w:val="en-GB"/>
         </w:rPr>
         <w:drawing>
-          <wp:inline distT="0" distB="0" distL="0" distR="0" wp14:anchorId="7E3BD9B3" wp14:editId="27892786">
-            <wp:extent cx="5966460" cy="3337560"/>
-            <wp:effectExtent l="0" t="0" r="0" b="0"/>
-            <wp:docPr id="513166990" name="Picture 2" descr="A screenshot of a computer program&#10;&#10;Description automatically generated"/>
+          <wp:inline distT="0" distB="0" distL="0" distR="0" wp14:anchorId="5AA3232B" wp14:editId="40A72075">
+            <wp:extent cx="5731510" cy="3148965"/>
+            <wp:effectExtent l="0" t="0" r="2540" b="0"/>
+            <wp:docPr id="1083525145" name="Picture 1"/>
             <wp:cNvGraphicFramePr>
               <a:graphicFrameLocks xmlns:a="http://schemas.openxmlformats.org/drawingml/2006/main" noChangeAspect="1"/>
             </wp:cNvGraphicFramePr>
@@ -159,7 +159,7 @@
               <a:graphicData uri="http://schemas.openxmlformats.org/drawingml/2006/picture">
                 <pic:pic xmlns:pic="http://schemas.openxmlformats.org/drawingml/2006/picture">
                   <pic:nvPicPr>
-                    <pic:cNvPr id="513166990" name="Picture 2" descr="A screenshot of a computer program&#10;&#10;Description automatically generated"/>
+                    <pic:cNvPr id="1083525145" name="Picture 1083525145"/>
                     <pic:cNvPicPr/>
                   </pic:nvPicPr>
                   <pic:blipFill>
@@ -177,7 +177,7 @@
                   <pic:spPr>
                     <a:xfrm>
                       <a:off x="0" y="0"/>
-                      <a:ext cx="5966460" cy="3337560"/>
+                      <a:ext cx="5731510" cy="3148965"/>
                     </a:xfrm>
                     <a:prstGeom prst="rect">
                       <a:avLst/>
@@ -226,6 +226,7 @@
           <w:szCs w:val="24"/>
           <w:lang w:val="en-GB"/>
         </w:rPr>
+        <w:lastRenderedPageBreak/>
         <w:drawing>
           <wp:inline distT="0" distB="0" distL="0" distR="0" wp14:anchorId="210E4663" wp14:editId="437A4814">
             <wp:extent cx="5731510" cy="2785745"/>
@@ -529,7 +530,7 @@
         </w:rPr>
         <w:lastRenderedPageBreak/>
         <w:drawing>
-          <wp:inline distT="0" distB="0" distL="0" distR="0" wp14:anchorId="2B94930C" wp14:editId="3B5955FA">
+          <wp:inline distT="0" distB="0" distL="0" distR="0" wp14:anchorId="2B94930C" wp14:editId="1D2EE3C9">
             <wp:extent cx="5731510" cy="2770505"/>
             <wp:effectExtent l="0" t="0" r="2540" b="0"/>
             <wp:docPr id="655839643" name="Picture 10" descr="A screenshot of a computer program&#10;&#10;Description automatically generated"/>
@@ -587,7 +588,7 @@
           <w:lang w:val="en-GB"/>
         </w:rPr>
         <w:drawing>
-          <wp:inline distT="0" distB="0" distL="0" distR="0" wp14:anchorId="4642A5BA" wp14:editId="7D6F8BF6">
+          <wp:inline distT="0" distB="0" distL="0" distR="0" wp14:anchorId="4642A5BA" wp14:editId="29B844AA">
             <wp:extent cx="5731510" cy="2842260"/>
             <wp:effectExtent l="0" t="0" r="2540" b="0"/>
             <wp:docPr id="675757093" name="Picture 9" descr="A screen shot of a computer program&#10;&#10;Description automatically generated"/>
@@ -2294,6 +2295,92 @@
           <w:lang w:val="en-GB"/>
         </w:rPr>
         <w:drawing>
+          <wp:inline distT="0" distB="0" distL="0" distR="0" wp14:anchorId="062B356D" wp14:editId="0A5C0AF8">
+            <wp:extent cx="3467400" cy="2270957"/>
+            <wp:effectExtent l="0" t="0" r="0" b="0"/>
+            <wp:docPr id="795967091" name="Picture 2"/>
+            <wp:cNvGraphicFramePr>
+              <a:graphicFrameLocks xmlns:a="http://schemas.openxmlformats.org/drawingml/2006/main" noChangeAspect="1"/>
+            </wp:cNvGraphicFramePr>
+            <a:graphic xmlns:a="http://schemas.openxmlformats.org/drawingml/2006/main">
+              <a:graphicData uri="http://schemas.openxmlformats.org/drawingml/2006/picture">
+                <pic:pic xmlns:pic="http://schemas.openxmlformats.org/drawingml/2006/picture">
+                  <pic:nvPicPr>
+                    <pic:cNvPr id="795967091" name="Picture 795967091"/>
+                    <pic:cNvPicPr/>
+                  </pic:nvPicPr>
+                  <pic:blipFill>
+                    <a:blip r:embed="rId22">
+                      <a:extLst>
+                        <a:ext uri="{28A0092B-C50C-407E-A947-70E740481C1C}">
+                          <a14:useLocalDpi xmlns:a14="http://schemas.microsoft.com/office/drawing/2010/main" val="0"/>
+                        </a:ext>
+                      </a:extLst>
+                    </a:blip>
+                    <a:stretch>
+                      <a:fillRect/>
+                    </a:stretch>
+                  </pic:blipFill>
+                  <pic:spPr>
+                    <a:xfrm>
+                      <a:off x="0" y="0"/>
+                      <a:ext cx="3467400" cy="2270957"/>
+                    </a:xfrm>
+                    <a:prstGeom prst="rect">
+                      <a:avLst/>
+                    </a:prstGeom>
+                  </pic:spPr>
+                </pic:pic>
+              </a:graphicData>
+            </a:graphic>
+          </wp:inline>
+        </w:drawing>
+      </w:r>
+    </w:p>
+    <w:p>
+      <w:pPr>
+        <w:ind w:left="720"/>
+        <w:rPr>
+          <w:rFonts w:cstheme="minorHAnsi"/>
+          <w:iCs/>
+          <w:sz w:val="24"/>
+          <w:szCs w:val="24"/>
+          <w:lang w:val="en-GB"/>
+        </w:rPr>
+      </w:pPr>
+      <w:r>
+        <w:rPr>
+          <w:rFonts w:cstheme="minorHAnsi"/>
+          <w:iCs/>
+          <w:sz w:val="24"/>
+          <w:szCs w:val="24"/>
+          <w:lang w:val="en-GB"/>
+        </w:rPr>
+        <w:t>This screen will be shown until a valid output is selected.</w:t>
+      </w:r>
+    </w:p>
+    <w:p>
+      <w:pPr>
+        <w:ind w:left="720"/>
+        <w:rPr>
+          <w:rFonts w:cstheme="minorHAnsi"/>
+          <w:iCs/>
+          <w:sz w:val="24"/>
+          <w:szCs w:val="24"/>
+          <w:lang w:val="en-GB"/>
+        </w:rPr>
+      </w:pPr>
+      <w:r>
+        <w:rPr>
+          <w:rFonts w:cstheme="minorHAnsi"/>
+          <w:iCs/>
+          <w:noProof/>
+          <w:sz w:val="24"/>
+          <w:szCs w:val="24"/>
+          <w:lang w:val="en-GB"/>
+        </w:rPr>
+        <w:lastRenderedPageBreak/>
+        <w:drawing>
           <wp:inline distT="0" distB="0" distL="0" distR="0" wp14:anchorId="183545A2" wp14:editId="774EFE5C">
             <wp:extent cx="5731510" cy="3334385"/>
             <wp:effectExtent l="0" t="0" r="2540" b="0"/>
@@ -2309,7 +2396,7 @@
                     <pic:cNvPicPr/>
                   </pic:nvPicPr>
                   <pic:blipFill>
-                    <a:blip r:embed="rId22">
+                    <a:blip r:embed="rId23">
                       <a:extLst>
                         <a:ext uri="{28A0092B-C50C-407E-A947-70E740481C1C}">
                           <a14:useLocalDpi xmlns:a14="http://schemas.microsoft.com/office/drawing/2010/main" val="0"/>
@@ -2387,8 +2474,219 @@
           <w:szCs w:val="24"/>
           <w:lang w:val="en-GB"/>
         </w:rPr>
+        <w:t>Option 1 calls the display menu function and waits for and input to proceed again with the program</w:t>
+      </w:r>
+    </w:p>
+    <w:p>
+      <w:pPr>
+        <w:ind w:left="720"/>
+        <w:rPr>
+          <w:rFonts w:cstheme="minorHAnsi"/>
+          <w:iCs/>
+          <w:sz w:val="24"/>
+          <w:szCs w:val="24"/>
+          <w:lang w:val="en-GB"/>
+        </w:rPr>
+      </w:pPr>
+      <w:r>
+        <w:rPr>
+          <w:rFonts w:cstheme="minorHAnsi"/>
+          <w:iCs/>
+          <w:noProof/>
+          <w:sz w:val="24"/>
+          <w:szCs w:val="24"/>
+          <w:lang w:val="en-GB"/>
+        </w:rPr>
+        <w:drawing>
+          <wp:inline distT="0" distB="0" distL="0" distR="0" wp14:anchorId="3992F6DB" wp14:editId="23C3295E">
+            <wp:extent cx="3109229" cy="1150720"/>
+            <wp:effectExtent l="0" t="0" r="0" b="0"/>
+            <wp:docPr id="21951221" name="Picture 3" descr="A screenshot of a computer&#10;&#10;Description automatically generated"/>
+            <wp:cNvGraphicFramePr>
+              <a:graphicFrameLocks xmlns:a="http://schemas.openxmlformats.org/drawingml/2006/main" noChangeAspect="1"/>
+            </wp:cNvGraphicFramePr>
+            <a:graphic xmlns:a="http://schemas.openxmlformats.org/drawingml/2006/main">
+              <a:graphicData uri="http://schemas.openxmlformats.org/drawingml/2006/picture">
+                <pic:pic xmlns:pic="http://schemas.openxmlformats.org/drawingml/2006/picture">
+                  <pic:nvPicPr>
+                    <pic:cNvPr id="21951221" name="Picture 3" descr="A screenshot of a computer&#10;&#10;Description automatically generated"/>
+                    <pic:cNvPicPr/>
+                  </pic:nvPicPr>
+                  <pic:blipFill>
+                    <a:blip r:embed="rId24">
+                      <a:extLst>
+                        <a:ext uri="{28A0092B-C50C-407E-A947-70E740481C1C}">
+                          <a14:useLocalDpi xmlns:a14="http://schemas.microsoft.com/office/drawing/2010/main" val="0"/>
+                        </a:ext>
+                      </a:extLst>
+                    </a:blip>
+                    <a:stretch>
+                      <a:fillRect/>
+                    </a:stretch>
+                  </pic:blipFill>
+                  <pic:spPr>
+                    <a:xfrm>
+                      <a:off x="0" y="0"/>
+                      <a:ext cx="3109229" cy="1150720"/>
+                    </a:xfrm>
+                    <a:prstGeom prst="rect">
+                      <a:avLst/>
+                    </a:prstGeom>
+                  </pic:spPr>
+                </pic:pic>
+              </a:graphicData>
+            </a:graphic>
+          </wp:inline>
+        </w:drawing>
+      </w:r>
+    </w:p>
+    <w:p>
+      <w:pPr>
+        <w:ind w:left="720"/>
+        <w:rPr>
+          <w:rFonts w:cstheme="minorHAnsi"/>
+          <w:iCs/>
+          <w:sz w:val="24"/>
+          <w:szCs w:val="24"/>
+          <w:lang w:val="en-GB"/>
+        </w:rPr>
+      </w:pPr>
+      <w:r>
+        <w:rPr>
+          <w:rFonts w:cstheme="minorHAnsi"/>
+          <w:iCs/>
+          <w:sz w:val="24"/>
+          <w:szCs w:val="24"/>
+          <w:lang w:val="en-GB"/>
+        </w:rPr>
+        <w:t>To access management menu, User will be asked to enter username and password.</w:t>
+      </w:r>
+    </w:p>
+    <w:p>
+      <w:pPr>
+        <w:ind w:left="720"/>
+        <w:rPr>
+          <w:rFonts w:cstheme="minorHAnsi"/>
+          <w:iCs/>
+          <w:sz w:val="24"/>
+          <w:szCs w:val="24"/>
+          <w:lang w:val="en-GB"/>
+        </w:rPr>
+      </w:pPr>
+      <w:r>
+        <w:rPr>
+          <w:noProof/>
+        </w:rPr>
+        <w:drawing>
+          <wp:inline distT="0" distB="0" distL="0" distR="0" wp14:anchorId="33D3AF00" wp14:editId="65EC20CD">
+            <wp:extent cx="3943350" cy="1152525"/>
+            <wp:effectExtent l="0" t="0" r="0" b="9525"/>
+            <wp:docPr id="1435294818" name="Picture 1" descr="A black screen with red text&#10;&#10;Description automatically generated"/>
+            <wp:cNvGraphicFramePr>
+              <a:graphicFrameLocks xmlns:a="http://schemas.openxmlformats.org/drawingml/2006/main" noChangeAspect="1"/>
+            </wp:cNvGraphicFramePr>
+            <a:graphic xmlns:a="http://schemas.openxmlformats.org/drawingml/2006/main">
+              <a:graphicData uri="http://schemas.openxmlformats.org/drawingml/2006/picture">
+                <pic:pic xmlns:pic="http://schemas.openxmlformats.org/drawingml/2006/picture">
+                  <pic:nvPicPr>
+                    <pic:cNvPr id="1435294818" name="Picture 1" descr="A black screen with red text&#10;&#10;Description automatically generated"/>
+                    <pic:cNvPicPr/>
+                  </pic:nvPicPr>
+                  <pic:blipFill>
+                    <a:blip r:embed="rId25"/>
+                    <a:stretch>
+                      <a:fillRect/>
+                    </a:stretch>
+                  </pic:blipFill>
+                  <pic:spPr>
+                    <a:xfrm>
+                      <a:off x="0" y="0"/>
+                      <a:ext cx="3943350" cy="1152525"/>
+                    </a:xfrm>
+                    <a:prstGeom prst="rect">
+                      <a:avLst/>
+                    </a:prstGeom>
+                  </pic:spPr>
+                </pic:pic>
+              </a:graphicData>
+            </a:graphic>
+          </wp:inline>
+        </w:drawing>
+      </w:r>
+    </w:p>
+    <w:p>
+      <w:pPr>
+        <w:ind w:left="720"/>
+        <w:rPr>
+          <w:rFonts w:cstheme="minorHAnsi"/>
+          <w:iCs/>
+          <w:sz w:val="24"/>
+          <w:szCs w:val="24"/>
+          <w:lang w:val="en-GB"/>
+        </w:rPr>
+      </w:pPr>
+      <w:r>
+        <w:rPr>
+          <w:rFonts w:cstheme="minorHAnsi"/>
+          <w:iCs/>
+          <w:sz w:val="24"/>
+          <w:szCs w:val="24"/>
+          <w:lang w:val="en-GB"/>
+        </w:rPr>
+        <w:t>In case of incorrect username or password, this screen will be displayed.</w:t>
+      </w:r>
+    </w:p>
+    <w:p>
+      <w:pPr>
+        <w:ind w:left="720"/>
+        <w:rPr>
+          <w:rFonts w:cstheme="minorHAnsi"/>
+          <w:iCs/>
+          <w:sz w:val="24"/>
+          <w:szCs w:val="24"/>
+          <w:lang w:val="en-GB"/>
+        </w:rPr>
+      </w:pPr>
+      <w:r>
+        <w:rPr>
+          <w:noProof/>
+        </w:rPr>
         <w:lastRenderedPageBreak/>
-        <w:t>Option 1 calls the display menu function and waits for and input to proceed again with the program</w:t>
+        <w:drawing>
+          <wp:inline distT="0" distB="0" distL="0" distR="0" wp14:anchorId="613CF892" wp14:editId="43B358AF">
+            <wp:extent cx="4124325" cy="3324225"/>
+            <wp:effectExtent l="0" t="0" r="9525" b="9525"/>
+            <wp:docPr id="1325584201" name="Picture 1" descr="A screenshot of a computer program&#10;&#10;Description automatically generated"/>
+            <wp:cNvGraphicFramePr>
+              <a:graphicFrameLocks xmlns:a="http://schemas.openxmlformats.org/drawingml/2006/main" noChangeAspect="1"/>
+            </wp:cNvGraphicFramePr>
+            <a:graphic xmlns:a="http://schemas.openxmlformats.org/drawingml/2006/main">
+              <a:graphicData uri="http://schemas.openxmlformats.org/drawingml/2006/picture">
+                <pic:pic xmlns:pic="http://schemas.openxmlformats.org/drawingml/2006/picture">
+                  <pic:nvPicPr>
+                    <pic:cNvPr id="1325584201" name="Picture 1" descr="A screenshot of a computer program&#10;&#10;Description automatically generated"/>
+                    <pic:cNvPicPr/>
+                  </pic:nvPicPr>
+                  <pic:blipFill>
+                    <a:blip r:embed="rId26"/>
+                    <a:stretch>
+                      <a:fillRect/>
+                    </a:stretch>
+                  </pic:blipFill>
+                  <pic:spPr>
+                    <a:xfrm>
+                      <a:off x="0" y="0"/>
+                      <a:ext cx="4124325" cy="3324225"/>
+                    </a:xfrm>
+                    <a:prstGeom prst="rect">
+                      <a:avLst/>
+                    </a:prstGeom>
+                  </pic:spPr>
+                </pic:pic>
+              </a:graphicData>
+            </a:graphic>
+          </wp:inline>
+        </w:drawing>
       </w:r>
     </w:p>
     <w:p>
@@ -2406,11 +2704,165 @@
         <w:rPr>
           <w:rFonts w:cstheme="minorHAnsi"/>
           <w:iCs/>
+          <w:sz w:val="24"/>
+          <w:szCs w:val="24"/>
+          <w:lang w:val="en-GB"/>
+        </w:rPr>
+        <w:t xml:space="preserve">In case of correct username and password, </w:t>
+      </w:r>
+      <w:proofErr w:type="gramStart"/>
+      <w:r>
+        <w:rPr>
+          <w:rFonts w:cstheme="minorHAnsi"/>
+          <w:iCs/>
+          <w:sz w:val="24"/>
+          <w:szCs w:val="24"/>
+          <w:lang w:val="en-GB"/>
+        </w:rPr>
+        <w:t>This</w:t>
+      </w:r>
+      <w:proofErr w:type="gramEnd"/>
+      <w:r>
+        <w:rPr>
+          <w:rFonts w:cstheme="minorHAnsi"/>
+          <w:iCs/>
+          <w:sz w:val="24"/>
+          <w:szCs w:val="24"/>
+          <w:lang w:val="en-GB"/>
+        </w:rPr>
+        <w:t xml:space="preserve"> menu will be displayed. This will continue to be displayed until a valid selection is made</w:t>
+      </w:r>
+      <w:r>
+        <w:rPr>
+          <w:rFonts w:cstheme="minorHAnsi"/>
+          <w:iCs/>
+          <w:sz w:val="24"/>
+          <w:szCs w:val="24"/>
+          <w:lang w:val="en-GB"/>
+        </w:rPr>
+        <w:t>.</w:t>
+      </w:r>
+    </w:p>
+    <w:p>
+      <w:pPr>
+        <w:ind w:left="720"/>
+        <w:rPr>
+          <w:rFonts w:cstheme="minorHAnsi"/>
+          <w:iCs/>
+          <w:sz w:val="24"/>
+          <w:szCs w:val="24"/>
+          <w:lang w:val="en-GB"/>
+        </w:rPr>
+      </w:pPr>
+      <w:r>
+        <w:rPr>
+          <w:rFonts w:cstheme="minorHAnsi"/>
+          <w:iCs/>
+          <w:sz w:val="24"/>
+          <w:szCs w:val="24"/>
+          <w:lang w:val="en-GB"/>
+        </w:rPr>
+        <w:t>Option 1 will display the menu like this.</w:t>
+      </w:r>
+    </w:p>
+    <w:p>
+      <w:pPr>
+        <w:ind w:left="720"/>
+        <w:rPr>
+          <w:rFonts w:cstheme="minorHAnsi"/>
+          <w:iCs/>
+          <w:sz w:val="24"/>
+          <w:szCs w:val="24"/>
+          <w:lang w:val="en-GB"/>
+        </w:rPr>
+      </w:pPr>
+      <w:r>
+        <w:rPr>
           <w:noProof/>
-          <w:sz w:val="24"/>
-          <w:szCs w:val="24"/>
-          <w:lang w:val="en-GB"/>
-        </w:rPr>
+        </w:rPr>
+        <w:lastRenderedPageBreak/>
+        <w:drawing>
+          <wp:inline distT="0" distB="0" distL="0" distR="0" wp14:anchorId="730CDA9D" wp14:editId="3295F070">
+            <wp:extent cx="5731510" cy="6902450"/>
+            <wp:effectExtent l="0" t="0" r="2540" b="0"/>
+            <wp:docPr id="443181976" name="Picture 1"/>
+            <wp:cNvGraphicFramePr>
+              <a:graphicFrameLocks xmlns:a="http://schemas.openxmlformats.org/drawingml/2006/main" noChangeAspect="1"/>
+            </wp:cNvGraphicFramePr>
+            <a:graphic xmlns:a="http://schemas.openxmlformats.org/drawingml/2006/main">
+              <a:graphicData uri="http://schemas.openxmlformats.org/drawingml/2006/picture">
+                <pic:pic xmlns:pic="http://schemas.openxmlformats.org/drawingml/2006/picture">
+                  <pic:nvPicPr>
+                    <pic:cNvPr id="443181976" name=""/>
+                    <pic:cNvPicPr/>
+                  </pic:nvPicPr>
+                  <pic:blipFill>
+                    <a:blip r:embed="rId27"/>
+                    <a:stretch>
+                      <a:fillRect/>
+                    </a:stretch>
+                  </pic:blipFill>
+                  <pic:spPr>
+                    <a:xfrm>
+                      <a:off x="0" y="0"/>
+                      <a:ext cx="5731510" cy="6902450"/>
+                    </a:xfrm>
+                    <a:prstGeom prst="rect">
+                      <a:avLst/>
+                    </a:prstGeom>
+                  </pic:spPr>
+                </pic:pic>
+              </a:graphicData>
+            </a:graphic>
+          </wp:inline>
+        </w:drawing>
+      </w:r>
+    </w:p>
+    <w:p>
+      <w:pPr>
+        <w:ind w:left="720"/>
+        <w:rPr>
+          <w:rFonts w:cstheme="minorHAnsi"/>
+          <w:iCs/>
+          <w:sz w:val="24"/>
+          <w:szCs w:val="24"/>
+          <w:lang w:val="en-GB"/>
+        </w:rPr>
+      </w:pPr>
+    </w:p>
+    <w:p>
+      <w:pPr>
+        <w:ind w:left="720"/>
+        <w:rPr>
+          <w:rFonts w:cstheme="minorHAnsi"/>
+          <w:iCs/>
+          <w:sz w:val="24"/>
+          <w:szCs w:val="24"/>
+          <w:lang w:val="en-GB"/>
+        </w:rPr>
+      </w:pPr>
+    </w:p>
+    <w:p>
+      <w:pPr>
+        <w:ind w:left="720"/>
+        <w:rPr>
+          <w:rFonts w:cstheme="minorHAnsi"/>
+          <w:iCs/>
+          <w:sz w:val="24"/>
+          <w:szCs w:val="24"/>
+          <w:lang w:val="en-GB"/>
+        </w:rPr>
+      </w:pPr>
+      <w:r>
+        <w:rPr>
+          <w:rFonts w:cstheme="minorHAnsi"/>
+          <w:iCs/>
+          <w:noProof/>
+          <w:sz w:val="24"/>
+          <w:szCs w:val="24"/>
+          <w:lang w:val="en-GB"/>
+        </w:rPr>
+        <w:lastRenderedPageBreak/>
         <w:drawing>
           <wp:inline distT="0" distB="0" distL="0" distR="0" wp14:anchorId="6ACF977D" wp14:editId="6086F799">
             <wp:extent cx="5731510" cy="5012055"/>
@@ -2427,7 +2879,7 @@
                     <pic:cNvPicPr/>
                   </pic:nvPicPr>
                   <pic:blipFill>
-                    <a:blip r:embed="rId23">
+                    <a:blip r:embed="rId28">
                       <a:extLst>
                         <a:ext uri="{28A0092B-C50C-407E-A947-70E740481C1C}">
                           <a14:useLocalDpi xmlns:a14="http://schemas.microsoft.com/office/drawing/2010/main" val="0"/>
@@ -2495,57 +2947,7 @@
           <w:szCs w:val="24"/>
           <w:lang w:val="en-GB"/>
         </w:rPr>
-        <w:t xml:space="preserve">Option 3 </w:t>
-      </w:r>
-      <w:r>
-        <w:rPr>
-          <w:rFonts w:cstheme="minorHAnsi"/>
-          <w:iCs/>
-          <w:sz w:val="24"/>
-          <w:szCs w:val="24"/>
-          <w:lang w:val="en-GB"/>
-        </w:rPr>
-        <w:t xml:space="preserve">clears the screen, calls the display menu function and calls the </w:t>
-      </w:r>
-      <w:r>
-        <w:rPr>
-          <w:rFonts w:cstheme="minorHAnsi"/>
-          <w:iCs/>
-          <w:sz w:val="24"/>
-          <w:szCs w:val="24"/>
-          <w:lang w:val="en-GB"/>
-        </w:rPr>
-        <w:t xml:space="preserve">update </w:t>
-      </w:r>
-      <w:r>
-        <w:rPr>
-          <w:rFonts w:cstheme="minorHAnsi"/>
-          <w:iCs/>
-          <w:sz w:val="24"/>
-          <w:szCs w:val="24"/>
-          <w:lang w:val="en-GB"/>
-        </w:rPr>
-        <w:t xml:space="preserve">item function. Then it saves the menu </w:t>
-      </w:r>
-      <w:r>
-        <w:rPr>
-          <w:rFonts w:cstheme="minorHAnsi"/>
-          <w:iCs/>
-          <w:sz w:val="24"/>
-          <w:szCs w:val="24"/>
-          <w:lang w:val="en-GB"/>
-        </w:rPr>
-        <w:t>and calls</w:t>
-      </w:r>
-      <w:r>
-        <w:rPr>
-          <w:rFonts w:cstheme="minorHAnsi"/>
-          <w:iCs/>
-          <w:sz w:val="24"/>
-          <w:szCs w:val="24"/>
-          <w:lang w:val="en-GB"/>
-        </w:rPr>
-        <w:t xml:space="preserve"> the display menu function and waits for the user to enter to proceed.</w:t>
+        <w:t>Option 3 clears the screen, calls the display menu function and calls the update item function. Then it saves the menu and calls the display menu function and waits for the user to enter to proceed.</w:t>
       </w:r>
     </w:p>
     <w:p>
@@ -2567,67 +2969,7 @@
           <w:szCs w:val="24"/>
           <w:lang w:val="en-GB"/>
         </w:rPr>
-        <w:t xml:space="preserve">Option </w:t>
-      </w:r>
-      <w:r>
-        <w:rPr>
-          <w:rFonts w:cstheme="minorHAnsi"/>
-          <w:iCs/>
-          <w:sz w:val="24"/>
-          <w:szCs w:val="24"/>
-          <w:lang w:val="en-GB"/>
-        </w:rPr>
-        <w:t>4</w:t>
-      </w:r>
-      <w:r>
-        <w:rPr>
-          <w:rFonts w:cstheme="minorHAnsi"/>
-          <w:iCs/>
-          <w:sz w:val="24"/>
-          <w:szCs w:val="24"/>
-          <w:lang w:val="en-GB"/>
-        </w:rPr>
-        <w:t xml:space="preserve"> clears the screen, calls the display menu function and calls the</w:t>
-      </w:r>
-      <w:r>
-        <w:rPr>
-          <w:rFonts w:cstheme="minorHAnsi"/>
-          <w:iCs/>
-          <w:sz w:val="24"/>
-          <w:szCs w:val="24"/>
-          <w:lang w:val="en-GB"/>
-        </w:rPr>
-        <w:t xml:space="preserve"> remove</w:t>
-      </w:r>
-      <w:r>
-        <w:rPr>
-          <w:rFonts w:cstheme="minorHAnsi"/>
-          <w:iCs/>
-          <w:sz w:val="24"/>
-          <w:szCs w:val="24"/>
-          <w:lang w:val="en-GB"/>
-        </w:rPr>
-        <w:t xml:space="preserve"> item function. Then it saves the menu </w:t>
-      </w:r>
-      <w:r>
-        <w:rPr>
-          <w:rFonts w:cstheme="minorHAnsi"/>
-          <w:iCs/>
-          <w:sz w:val="24"/>
-          <w:szCs w:val="24"/>
-          <w:lang w:val="en-GB"/>
-        </w:rPr>
-        <w:t>and calls</w:t>
-      </w:r>
-      <w:r>
-        <w:rPr>
-          <w:rFonts w:cstheme="minorHAnsi"/>
-          <w:iCs/>
-          <w:sz w:val="24"/>
-          <w:szCs w:val="24"/>
-          <w:lang w:val="en-GB"/>
-        </w:rPr>
-        <w:t xml:space="preserve"> the display menu function and waits for the user to enter to proceed.</w:t>
+        <w:t>Option 4 clears the screen, calls the display menu function and calls the remove item function. Then it saves the menu and calls the display menu function and waits for the user to enter to proceed.</w:t>
       </w:r>
     </w:p>
     <w:p>
@@ -2643,19 +2985,14 @@
       </w:pPr>
       <w:r>
         <w:rPr>
-          <w:rFonts w:cstheme="minorHAnsi"/>
-          <w:iCs/>
           <w:noProof/>
-          <w:sz w:val="24"/>
-          <w:szCs w:val="24"/>
-          <w:lang w:val="en-GB"/>
         </w:rPr>
         <w:lastRenderedPageBreak/>
         <w:drawing>
-          <wp:inline distT="0" distB="0" distL="0" distR="0" wp14:anchorId="2E1C0146" wp14:editId="4060169C">
-            <wp:extent cx="5731510" cy="2313305"/>
-            <wp:effectExtent l="0" t="0" r="2540" b="0"/>
-            <wp:docPr id="1090672936" name="Picture 16"/>
+          <wp:inline distT="0" distB="0" distL="0" distR="0" wp14:anchorId="476E3A6F" wp14:editId="0CCE4C5A">
+            <wp:extent cx="5731510" cy="4034155"/>
+            <wp:effectExtent l="0" t="0" r="2540" b="4445"/>
+            <wp:docPr id="572479127" name="Picture 1"/>
             <wp:cNvGraphicFramePr>
               <a:graphicFrameLocks xmlns:a="http://schemas.openxmlformats.org/drawingml/2006/main" noChangeAspect="1"/>
             </wp:cNvGraphicFramePr>
@@ -2663,17 +3000,11 @@
               <a:graphicData uri="http://schemas.openxmlformats.org/drawingml/2006/picture">
                 <pic:pic xmlns:pic="http://schemas.openxmlformats.org/drawingml/2006/picture">
                   <pic:nvPicPr>
-                    <pic:cNvPr id="1090672936" name="Picture 1090672936"/>
+                    <pic:cNvPr id="572479127" name=""/>
                     <pic:cNvPicPr/>
                   </pic:nvPicPr>
                   <pic:blipFill>
-                    <a:blip r:embed="rId24" cstate="print">
-                      <a:extLst>
-                        <a:ext uri="{28A0092B-C50C-407E-A947-70E740481C1C}">
-                          <a14:useLocalDpi xmlns:a14="http://schemas.microsoft.com/office/drawing/2010/main" val="0"/>
-                        </a:ext>
-                      </a:extLst>
-                    </a:blip>
+                    <a:blip r:embed="rId29"/>
                     <a:stretch>
                       <a:fillRect/>
                     </a:stretch>
@@ -2681,7 +3012,433 @@
                   <pic:spPr>
                     <a:xfrm>
                       <a:off x="0" y="0"/>
-                      <a:ext cx="5731510" cy="2313305"/>
+                      <a:ext cx="5731510" cy="4034155"/>
+                    </a:xfrm>
+                    <a:prstGeom prst="rect">
+                      <a:avLst/>
+                    </a:prstGeom>
+                  </pic:spPr>
+                </pic:pic>
+              </a:graphicData>
+            </a:graphic>
+          </wp:inline>
+        </w:drawing>
+      </w:r>
+    </w:p>
+    <w:p>
+      <w:pPr>
+        <w:rPr>
+          <w:rFonts w:cstheme="minorHAnsi"/>
+          <w:iCs/>
+          <w:sz w:val="24"/>
+          <w:szCs w:val="24"/>
+          <w:lang w:val="en-GB"/>
+        </w:rPr>
+      </w:pPr>
+      <w:r>
+        <w:rPr>
+          <w:rFonts w:cstheme="minorHAnsi"/>
+          <w:iCs/>
+          <w:sz w:val="24"/>
+          <w:szCs w:val="24"/>
+          <w:lang w:val="en-GB"/>
+        </w:rPr>
+        <w:t>Selecting option 2 will display this screen and ask users to enter the required data. After which an updated menu is shown</w:t>
+      </w:r>
+    </w:p>
+    <w:p>
+      <w:pPr>
+        <w:rPr>
+          <w:rFonts w:cstheme="minorHAnsi"/>
+          <w:iCs/>
+          <w:sz w:val="24"/>
+          <w:szCs w:val="24"/>
+          <w:lang w:val="en-GB"/>
+        </w:rPr>
+      </w:pPr>
+      <w:r>
+        <w:rPr>
+          <w:noProof/>
+        </w:rPr>
+        <w:drawing>
+          <wp:inline distT="0" distB="0" distL="0" distR="0" wp14:anchorId="6DF26095" wp14:editId="2D64FD5B">
+            <wp:extent cx="3294236" cy="4023360"/>
+            <wp:effectExtent l="0" t="0" r="1905" b="0"/>
+            <wp:docPr id="206627111" name="Picture 1"/>
+            <wp:cNvGraphicFramePr>
+              <a:graphicFrameLocks xmlns:a="http://schemas.openxmlformats.org/drawingml/2006/main" noChangeAspect="1"/>
+            </wp:cNvGraphicFramePr>
+            <a:graphic xmlns:a="http://schemas.openxmlformats.org/drawingml/2006/main">
+              <a:graphicData uri="http://schemas.openxmlformats.org/drawingml/2006/picture">
+                <pic:pic xmlns:pic="http://schemas.openxmlformats.org/drawingml/2006/picture">
+                  <pic:nvPicPr>
+                    <pic:cNvPr id="206627111" name=""/>
+                    <pic:cNvPicPr/>
+                  </pic:nvPicPr>
+                  <pic:blipFill>
+                    <a:blip r:embed="rId30"/>
+                    <a:stretch>
+                      <a:fillRect/>
+                    </a:stretch>
+                  </pic:blipFill>
+                  <pic:spPr>
+                    <a:xfrm>
+                      <a:off x="0" y="0"/>
+                      <a:ext cx="3302681" cy="4033674"/>
+                    </a:xfrm>
+                    <a:prstGeom prst="rect">
+                      <a:avLst/>
+                    </a:prstGeom>
+                  </pic:spPr>
+                </pic:pic>
+              </a:graphicData>
+            </a:graphic>
+          </wp:inline>
+        </w:drawing>
+      </w:r>
+    </w:p>
+    <w:p>
+      <w:pPr>
+        <w:rPr>
+          <w:rFonts w:cstheme="minorHAnsi"/>
+          <w:iCs/>
+          <w:sz w:val="24"/>
+          <w:szCs w:val="24"/>
+          <w:lang w:val="en-GB"/>
+        </w:rPr>
+      </w:pPr>
+      <w:r>
+        <w:rPr>
+          <w:rFonts w:cstheme="minorHAnsi"/>
+          <w:iCs/>
+          <w:sz w:val="24"/>
+          <w:szCs w:val="24"/>
+          <w:lang w:val="en-GB"/>
+        </w:rPr>
+        <w:lastRenderedPageBreak/>
+        <w:t xml:space="preserve">Selecting option 3 will display the following </w:t>
+      </w:r>
+      <w:proofErr w:type="gramStart"/>
+      <w:r>
+        <w:rPr>
+          <w:rFonts w:cstheme="minorHAnsi"/>
+          <w:iCs/>
+          <w:sz w:val="24"/>
+          <w:szCs w:val="24"/>
+          <w:lang w:val="en-GB"/>
+        </w:rPr>
+        <w:t>screen ,</w:t>
+      </w:r>
+      <w:proofErr w:type="gramEnd"/>
+      <w:r>
+        <w:rPr>
+          <w:rFonts w:cstheme="minorHAnsi"/>
+          <w:iCs/>
+          <w:sz w:val="24"/>
+          <w:szCs w:val="24"/>
+          <w:lang w:val="en-GB"/>
+        </w:rPr>
+        <w:t xml:space="preserve"> asking user to enter the required data, in case of invalid selection it will prompt again</w:t>
+      </w:r>
+    </w:p>
+    <w:p>
+      <w:pPr>
+        <w:rPr>
+          <w:rFonts w:cstheme="minorHAnsi"/>
+          <w:iCs/>
+          <w:sz w:val="24"/>
+          <w:szCs w:val="24"/>
+          <w:lang w:val="en-GB"/>
+        </w:rPr>
+      </w:pPr>
+      <w:r>
+        <w:rPr>
+          <w:noProof/>
+        </w:rPr>
+        <w:drawing>
+          <wp:inline distT="0" distB="0" distL="0" distR="0" wp14:anchorId="0B3FD86D" wp14:editId="2B5E8DBD">
+            <wp:extent cx="5362575" cy="7820025"/>
+            <wp:effectExtent l="0" t="0" r="9525" b="9525"/>
+            <wp:docPr id="2070752406" name="Picture 1"/>
+            <wp:cNvGraphicFramePr>
+              <a:graphicFrameLocks xmlns:a="http://schemas.openxmlformats.org/drawingml/2006/main" noChangeAspect="1"/>
+            </wp:cNvGraphicFramePr>
+            <a:graphic xmlns:a="http://schemas.openxmlformats.org/drawingml/2006/main">
+              <a:graphicData uri="http://schemas.openxmlformats.org/drawingml/2006/picture">
+                <pic:pic xmlns:pic="http://schemas.openxmlformats.org/drawingml/2006/picture">
+                  <pic:nvPicPr>
+                    <pic:cNvPr id="2070752406" name=""/>
+                    <pic:cNvPicPr/>
+                  </pic:nvPicPr>
+                  <pic:blipFill>
+                    <a:blip r:embed="rId31"/>
+                    <a:stretch>
+                      <a:fillRect/>
+                    </a:stretch>
+                  </pic:blipFill>
+                  <pic:spPr>
+                    <a:xfrm>
+                      <a:off x="0" y="0"/>
+                      <a:ext cx="5362575" cy="7820025"/>
+                    </a:xfrm>
+                    <a:prstGeom prst="rect">
+                      <a:avLst/>
+                    </a:prstGeom>
+                  </pic:spPr>
+                </pic:pic>
+              </a:graphicData>
+            </a:graphic>
+          </wp:inline>
+        </w:drawing>
+      </w:r>
+    </w:p>
+    <w:p>
+      <w:pPr>
+        <w:rPr>
+          <w:rFonts w:cstheme="minorHAnsi"/>
+          <w:iCs/>
+          <w:sz w:val="24"/>
+          <w:szCs w:val="24"/>
+          <w:lang w:val="en-GB"/>
+        </w:rPr>
+      </w:pPr>
+      <w:r>
+        <w:rPr>
+          <w:rFonts w:cstheme="minorHAnsi"/>
+          <w:iCs/>
+          <w:sz w:val="24"/>
+          <w:szCs w:val="24"/>
+          <w:lang w:val="en-GB"/>
+        </w:rPr>
+        <w:lastRenderedPageBreak/>
+        <w:t>After exiting the updated menu is shown</w:t>
+      </w:r>
+      <w:r>
+        <w:rPr>
+          <w:noProof/>
+        </w:rPr>
+        <w:drawing>
+          <wp:inline distT="0" distB="0" distL="0" distR="0" wp14:anchorId="702CEAD1" wp14:editId="077BD1C0">
+            <wp:extent cx="4219575" cy="3381375"/>
+            <wp:effectExtent l="0" t="0" r="9525" b="9525"/>
+            <wp:docPr id="187744446" name="Picture 1" descr="A screenshot of a computer&#10;&#10;Description automatically generated"/>
+            <wp:cNvGraphicFramePr>
+              <a:graphicFrameLocks xmlns:a="http://schemas.openxmlformats.org/drawingml/2006/main" noChangeAspect="1"/>
+            </wp:cNvGraphicFramePr>
+            <a:graphic xmlns:a="http://schemas.openxmlformats.org/drawingml/2006/main">
+              <a:graphicData uri="http://schemas.openxmlformats.org/drawingml/2006/picture">
+                <pic:pic xmlns:pic="http://schemas.openxmlformats.org/drawingml/2006/picture">
+                  <pic:nvPicPr>
+                    <pic:cNvPr id="187744446" name="Picture 1" descr="A screenshot of a computer&#10;&#10;Description automatically generated"/>
+                    <pic:cNvPicPr/>
+                  </pic:nvPicPr>
+                  <pic:blipFill>
+                    <a:blip r:embed="rId32"/>
+                    <a:stretch>
+                      <a:fillRect/>
+                    </a:stretch>
+                  </pic:blipFill>
+                  <pic:spPr>
+                    <a:xfrm>
+                      <a:off x="0" y="0"/>
+                      <a:ext cx="4219575" cy="3381375"/>
+                    </a:xfrm>
+                    <a:prstGeom prst="rect">
+                      <a:avLst/>
+                    </a:prstGeom>
+                  </pic:spPr>
+                </pic:pic>
+              </a:graphicData>
+            </a:graphic>
+          </wp:inline>
+        </w:drawing>
+      </w:r>
+    </w:p>
+    <w:p>
+      <w:pPr>
+        <w:rPr>
+          <w:rFonts w:cstheme="minorHAnsi"/>
+          <w:iCs/>
+          <w:sz w:val="24"/>
+          <w:szCs w:val="24"/>
+          <w:lang w:val="en-GB"/>
+        </w:rPr>
+      </w:pPr>
+      <w:r>
+        <w:rPr>
+          <w:rFonts w:cstheme="minorHAnsi"/>
+          <w:iCs/>
+          <w:sz w:val="24"/>
+          <w:szCs w:val="24"/>
+          <w:lang w:val="en-GB"/>
+        </w:rPr>
+        <w:t>On selecting option 4, user will be asked to enter the id of the item to be removed</w:t>
+      </w:r>
+      <w:r>
+        <w:rPr>
+          <w:rFonts w:cstheme="minorHAnsi"/>
+          <w:iCs/>
+          <w:sz w:val="24"/>
+          <w:szCs w:val="24"/>
+          <w:lang w:val="en-GB"/>
+        </w:rPr>
+        <w:t>, then display the updated menu</w:t>
+      </w:r>
+    </w:p>
+    <w:p>
+      <w:pPr>
+        <w:rPr>
+          <w:rFonts w:cstheme="minorHAnsi"/>
+          <w:iCs/>
+          <w:sz w:val="24"/>
+          <w:szCs w:val="24"/>
+          <w:lang w:val="en-GB"/>
+        </w:rPr>
+      </w:pPr>
+    </w:p>
+    <w:p>
+      <w:pPr>
+        <w:rPr>
+          <w:rFonts w:cstheme="minorHAnsi"/>
+          <w:iCs/>
+          <w:sz w:val="24"/>
+          <w:szCs w:val="24"/>
+          <w:lang w:val="en-GB"/>
+        </w:rPr>
+      </w:pPr>
+      <w:r>
+        <w:rPr>
+          <w:noProof/>
+        </w:rPr>
+        <w:drawing>
+          <wp:inline distT="0" distB="0" distL="0" distR="0" wp14:anchorId="49B2A1B1" wp14:editId="64F1F20B">
+            <wp:extent cx="4314825" cy="4333875"/>
+            <wp:effectExtent l="0" t="0" r="9525" b="9525"/>
+            <wp:docPr id="279561620" name="Picture 1"/>
+            <wp:cNvGraphicFramePr>
+              <a:graphicFrameLocks xmlns:a="http://schemas.openxmlformats.org/drawingml/2006/main" noChangeAspect="1"/>
+            </wp:cNvGraphicFramePr>
+            <a:graphic xmlns:a="http://schemas.openxmlformats.org/drawingml/2006/main">
+              <a:graphicData uri="http://schemas.openxmlformats.org/drawingml/2006/picture">
+                <pic:pic xmlns:pic="http://schemas.openxmlformats.org/drawingml/2006/picture">
+                  <pic:nvPicPr>
+                    <pic:cNvPr id="279561620" name=""/>
+                    <pic:cNvPicPr/>
+                  </pic:nvPicPr>
+                  <pic:blipFill>
+                    <a:blip r:embed="rId33"/>
+                    <a:stretch>
+                      <a:fillRect/>
+                    </a:stretch>
+                  </pic:blipFill>
+                  <pic:spPr>
+                    <a:xfrm>
+                      <a:off x="0" y="0"/>
+                      <a:ext cx="4314825" cy="4333875"/>
+                    </a:xfrm>
+                    <a:prstGeom prst="rect">
+                      <a:avLst/>
+                    </a:prstGeom>
+                  </pic:spPr>
+                </pic:pic>
+              </a:graphicData>
+            </a:graphic>
+          </wp:inline>
+        </w:drawing>
+      </w:r>
+    </w:p>
+    <w:p>
+      <w:pPr>
+        <w:rPr>
+          <w:rFonts w:cstheme="minorHAnsi"/>
+          <w:iCs/>
+          <w:sz w:val="24"/>
+          <w:szCs w:val="24"/>
+          <w:lang w:val="en-GB"/>
+        </w:rPr>
+      </w:pPr>
+      <w:r>
+        <w:rPr>
+          <w:noProof/>
+        </w:rPr>
+        <w:lastRenderedPageBreak/>
+        <w:drawing>
+          <wp:inline distT="0" distB="0" distL="0" distR="0" wp14:anchorId="43E8ED68" wp14:editId="59E8926F">
+            <wp:extent cx="4000500" cy="3305175"/>
+            <wp:effectExtent l="0" t="0" r="0" b="9525"/>
+            <wp:docPr id="1984980506" name="Picture 1" descr="A screenshot of a computer&#10;&#10;Description automatically generated"/>
+            <wp:cNvGraphicFramePr>
+              <a:graphicFrameLocks xmlns:a="http://schemas.openxmlformats.org/drawingml/2006/main" noChangeAspect="1"/>
+            </wp:cNvGraphicFramePr>
+            <a:graphic xmlns:a="http://schemas.openxmlformats.org/drawingml/2006/main">
+              <a:graphicData uri="http://schemas.openxmlformats.org/drawingml/2006/picture">
+                <pic:pic xmlns:pic="http://schemas.openxmlformats.org/drawingml/2006/picture">
+                  <pic:nvPicPr>
+                    <pic:cNvPr id="1984980506" name="Picture 1" descr="A screenshot of a computer&#10;&#10;Description automatically generated"/>
+                    <pic:cNvPicPr/>
+                  </pic:nvPicPr>
+                  <pic:blipFill>
+                    <a:blip r:embed="rId34"/>
+                    <a:stretch>
+                      <a:fillRect/>
+                    </a:stretch>
+                  </pic:blipFill>
+                  <pic:spPr>
+                    <a:xfrm>
+                      <a:off x="0" y="0"/>
+                      <a:ext cx="4000500" cy="3305175"/>
+                    </a:xfrm>
+                    <a:prstGeom prst="rect">
+                      <a:avLst/>
+                    </a:prstGeom>
+                  </pic:spPr>
+                </pic:pic>
+              </a:graphicData>
+            </a:graphic>
+          </wp:inline>
+        </w:drawing>
+      </w:r>
+    </w:p>
+    <w:p>
+      <w:pPr>
+        <w:ind w:left="720"/>
+        <w:rPr>
+          <w:rFonts w:cstheme="minorHAnsi"/>
+          <w:iCs/>
+          <w:sz w:val="24"/>
+          <w:szCs w:val="24"/>
+          <w:lang w:val="en-GB"/>
+        </w:rPr>
+      </w:pPr>
+      <w:r>
+        <w:rPr>
+          <w:noProof/>
+        </w:rPr>
+        <w:drawing>
+          <wp:inline distT="0" distB="0" distL="0" distR="0" wp14:anchorId="0D9511DB" wp14:editId="63EB9EF7">
+            <wp:extent cx="5731510" cy="2552065"/>
+            <wp:effectExtent l="0" t="0" r="2540" b="635"/>
+            <wp:docPr id="80331010" name="Picture 1" descr="A screenshot of a computer program&#10;&#10;Description automatically generated"/>
+            <wp:cNvGraphicFramePr>
+              <a:graphicFrameLocks xmlns:a="http://schemas.openxmlformats.org/drawingml/2006/main" noChangeAspect="1"/>
+            </wp:cNvGraphicFramePr>
+            <a:graphic xmlns:a="http://schemas.openxmlformats.org/drawingml/2006/main">
+              <a:graphicData uri="http://schemas.openxmlformats.org/drawingml/2006/picture">
+                <pic:pic xmlns:pic="http://schemas.openxmlformats.org/drawingml/2006/picture">
+                  <pic:nvPicPr>
+                    <pic:cNvPr id="80331010" name="Picture 1" descr="A screenshot of a computer program&#10;&#10;Description automatically generated"/>
+                    <pic:cNvPicPr/>
+                  </pic:nvPicPr>
+                  <pic:blipFill>
+                    <a:blip r:embed="rId35"/>
+                    <a:stretch>
+                      <a:fillRect/>
+                    </a:stretch>
+                  </pic:blipFill>
+                  <pic:spPr>
+                    <a:xfrm>
+                      <a:off x="0" y="0"/>
+                      <a:ext cx="5731510" cy="2552065"/>
                     </a:xfrm>
                     <a:prstGeom prst="rect">
                       <a:avLst/>
@@ -2730,7 +3487,7 @@
                     <pic:cNvPicPr/>
                   </pic:nvPicPr>
                   <pic:blipFill>
-                    <a:blip r:embed="rId25">
+                    <a:blip r:embed="rId36">
                       <a:extLst>
                         <a:ext uri="{28A0092B-C50C-407E-A947-70E740481C1C}">
                           <a14:useLocalDpi xmlns:a14="http://schemas.microsoft.com/office/drawing/2010/main" val="0"/>
@@ -2776,7 +3533,17 @@
           <w:szCs w:val="24"/>
           <w:lang w:val="en-GB"/>
         </w:rPr>
-        <w:t>Option 5 clears the screen and displays the feedback if there are any</w:t>
+        <w:t xml:space="preserve">Option 5 clears the screen and </w:t>
+      </w:r>
+      <w:r>
+        <w:rPr>
+          <w:rFonts w:cstheme="minorHAnsi"/>
+          <w:iCs/>
+          <w:sz w:val="24"/>
+          <w:szCs w:val="24"/>
+          <w:lang w:val="en-GB"/>
+        </w:rPr>
+        <w:t>calls the view feedback function which shows the last feedback</w:t>
       </w:r>
     </w:p>
     <w:p>
@@ -2792,6 +3559,71 @@
       </w:pPr>
       <w:r>
         <w:rPr>
+          <w:noProof/>
+        </w:rPr>
+        <w:lastRenderedPageBreak/>
+        <w:drawing>
+          <wp:inline distT="0" distB="0" distL="0" distR="0" wp14:anchorId="1B8D9E7F" wp14:editId="23063E89">
+            <wp:extent cx="4419600" cy="1657350"/>
+            <wp:effectExtent l="0" t="0" r="0" b="0"/>
+            <wp:docPr id="1590514490" name="Picture 1"/>
+            <wp:cNvGraphicFramePr>
+              <a:graphicFrameLocks xmlns:a="http://schemas.openxmlformats.org/drawingml/2006/main" noChangeAspect="1"/>
+            </wp:cNvGraphicFramePr>
+            <a:graphic xmlns:a="http://schemas.openxmlformats.org/drawingml/2006/main">
+              <a:graphicData uri="http://schemas.openxmlformats.org/drawingml/2006/picture">
+                <pic:pic xmlns:pic="http://schemas.openxmlformats.org/drawingml/2006/picture">
+                  <pic:nvPicPr>
+                    <pic:cNvPr id="1590514490" name=""/>
+                    <pic:cNvPicPr/>
+                  </pic:nvPicPr>
+                  <pic:blipFill>
+                    <a:blip r:embed="rId37"/>
+                    <a:stretch>
+                      <a:fillRect/>
+                    </a:stretch>
+                  </pic:blipFill>
+                  <pic:spPr>
+                    <a:xfrm>
+                      <a:off x="0" y="0"/>
+                      <a:ext cx="4419600" cy="1657350"/>
+                    </a:xfrm>
+                    <a:prstGeom prst="rect">
+                      <a:avLst/>
+                    </a:prstGeom>
+                  </pic:spPr>
+                </pic:pic>
+              </a:graphicData>
+            </a:graphic>
+          </wp:inline>
+        </w:drawing>
+      </w:r>
+    </w:p>
+    <w:p>
+      <w:pPr>
+        <w:ind w:left="720"/>
+        <w:rPr>
+          <w:rFonts w:cstheme="minorHAnsi"/>
+          <w:iCs/>
+          <w:sz w:val="24"/>
+          <w:szCs w:val="24"/>
+          <w:lang w:val="en-GB"/>
+        </w:rPr>
+      </w:pPr>
+    </w:p>
+    <w:p>
+      <w:pPr>
+        <w:ind w:left="720"/>
+        <w:rPr>
+          <w:rFonts w:cstheme="minorHAnsi"/>
+          <w:iCs/>
+          <w:sz w:val="24"/>
+          <w:szCs w:val="24"/>
+          <w:lang w:val="en-GB"/>
+        </w:rPr>
+      </w:pPr>
+      <w:r>
+        <w:rPr>
           <w:rFonts w:cstheme="minorHAnsi"/>
           <w:iCs/>
           <w:sz w:val="24"/>
@@ -2814,6 +3646,54 @@
       </w:pPr>
       <w:r>
         <w:rPr>
+          <w:noProof/>
+        </w:rPr>
+        <w:drawing>
+          <wp:inline distT="0" distB="0" distL="0" distR="0" wp14:anchorId="56B59308" wp14:editId="4C1417C9">
+            <wp:extent cx="4448175" cy="2705100"/>
+            <wp:effectExtent l="0" t="0" r="9525" b="0"/>
+            <wp:docPr id="470101558" name="Picture 1" descr="A screenshot of a menu&#10;&#10;Description automatically generated"/>
+            <wp:cNvGraphicFramePr>
+              <a:graphicFrameLocks xmlns:a="http://schemas.openxmlformats.org/drawingml/2006/main" noChangeAspect="1"/>
+            </wp:cNvGraphicFramePr>
+            <a:graphic xmlns:a="http://schemas.openxmlformats.org/drawingml/2006/main">
+              <a:graphicData uri="http://schemas.openxmlformats.org/drawingml/2006/picture">
+                <pic:pic xmlns:pic="http://schemas.openxmlformats.org/drawingml/2006/picture">
+                  <pic:nvPicPr>
+                    <pic:cNvPr id="470101558" name="Picture 1" descr="A screenshot of a menu&#10;&#10;Description automatically generated"/>
+                    <pic:cNvPicPr/>
+                  </pic:nvPicPr>
+                  <pic:blipFill>
+                    <a:blip r:embed="rId38"/>
+                    <a:stretch>
+                      <a:fillRect/>
+                    </a:stretch>
+                  </pic:blipFill>
+                  <pic:spPr>
+                    <a:xfrm>
+                      <a:off x="0" y="0"/>
+                      <a:ext cx="4448175" cy="2705100"/>
+                    </a:xfrm>
+                    <a:prstGeom prst="rect">
+                      <a:avLst/>
+                    </a:prstGeom>
+                  </pic:spPr>
+                </pic:pic>
+              </a:graphicData>
+            </a:graphic>
+          </wp:inline>
+        </w:drawing>
+      </w:r>
+    </w:p>
+    <w:p>
+      <w:pPr>
+        <w:ind w:left="720"/>
+        <w:rPr>
+          <w:noProof/>
+        </w:rPr>
+      </w:pPr>
+      <w:r>
+        <w:rPr>
           <w:rFonts w:cstheme="minorHAnsi"/>
           <w:iCs/>
           <w:sz w:val="24"/>
@@ -2832,6 +3712,16 @@
         </w:rPr>
         <w:t>exits the menu</w:t>
       </w:r>
+      <w:r>
+        <w:rPr>
+          <w:rFonts w:cstheme="minorHAnsi"/>
+          <w:iCs/>
+          <w:sz w:val="24"/>
+          <w:szCs w:val="24"/>
+          <w:lang w:val="en-GB"/>
+        </w:rPr>
+        <w:t xml:space="preserve"> </w:t>
+      </w:r>
     </w:p>
     <w:p>
       <w:pPr>
@@ -2844,6 +3734,46 @@
           <w:lang w:val="en-GB"/>
         </w:rPr>
       </w:pPr>
+      <w:r>
+        <w:rPr>
+          <w:noProof/>
+        </w:rPr>
+        <w:drawing>
+          <wp:inline distT="0" distB="0" distL="0" distR="0" wp14:anchorId="5B41E822" wp14:editId="2480E030">
+            <wp:extent cx="3131820" cy="2681580"/>
+            <wp:effectExtent l="0" t="0" r="0" b="5080"/>
+            <wp:docPr id="2048776928" name="Picture 1" descr="A screenshot of a computer program&#10;&#10;Description automatically generated"/>
+            <wp:cNvGraphicFramePr>
+              <a:graphicFrameLocks xmlns:a="http://schemas.openxmlformats.org/drawingml/2006/main" noChangeAspect="1"/>
+            </wp:cNvGraphicFramePr>
+            <a:graphic xmlns:a="http://schemas.openxmlformats.org/drawingml/2006/main">
+              <a:graphicData uri="http://schemas.openxmlformats.org/drawingml/2006/picture">
+                <pic:pic xmlns:pic="http://schemas.openxmlformats.org/drawingml/2006/picture">
+                  <pic:nvPicPr>
+                    <pic:cNvPr id="2048776928" name="Picture 1" descr="A screenshot of a computer program&#10;&#10;Description automatically generated"/>
+                    <pic:cNvPicPr/>
+                  </pic:nvPicPr>
+                  <pic:blipFill>
+                    <a:blip r:embed="rId39"/>
+                    <a:stretch>
+                      <a:fillRect/>
+                    </a:stretch>
+                  </pic:blipFill>
+                  <pic:spPr>
+                    <a:xfrm>
+                      <a:off x="0" y="0"/>
+                      <a:ext cx="3135299" cy="2684559"/>
+                    </a:xfrm>
+                    <a:prstGeom prst="rect">
+                      <a:avLst/>
+                    </a:prstGeom>
+                  </pic:spPr>
+                </pic:pic>
+              </a:graphicData>
+            </a:graphic>
+          </wp:inline>
+        </w:drawing>
+      </w:r>
     </w:p>
     <w:p>
       <w:pPr>
@@ -2882,7 +3812,7 @@
                     <pic:cNvPicPr/>
                   </pic:nvPicPr>
                   <pic:blipFill>
-                    <a:blip r:embed="rId26">
+                    <a:blip r:embed="rId40">
                       <a:extLst>
                         <a:ext uri="{28A0092B-C50C-407E-A947-70E740481C1C}">
                           <a14:useLocalDpi xmlns:a14="http://schemas.microsoft.com/office/drawing/2010/main" val="0"/>
@@ -2928,7 +3858,17 @@
           <w:szCs w:val="24"/>
           <w:lang w:val="en-GB"/>
         </w:rPr>
-        <w:t>If customer option is selected then the customer menu is shown to the user, it clears the screen and changes the colour and prompts the user for the selection. If an invalid selection is made, user is asked to select again until a valid selection is made:</w:t>
+        <w:t>If customer option is selected then the customer menu is shown to the user, it clears the screen and changes the colour and prompts the user for the selection. If an invalid selection is made, user is asked to select again until a valid selection is made</w:t>
+      </w:r>
+      <w:r>
+        <w:rPr>
+          <w:rFonts w:cstheme="minorHAnsi"/>
+          <w:iCs/>
+          <w:sz w:val="24"/>
+          <w:szCs w:val="24"/>
+          <w:lang w:val="en-GB"/>
+        </w:rPr>
+        <w:t>.</w:t>
       </w:r>
     </w:p>
     <w:p>
@@ -2944,6 +3884,58 @@
       </w:pPr>
       <w:r>
         <w:rPr>
+          <w:noProof/>
+        </w:rPr>
+        <w:drawing>
+          <wp:inline distT="0" distB="0" distL="0" distR="0" wp14:anchorId="2E606841" wp14:editId="6425E313">
+            <wp:extent cx="4124325" cy="2905125"/>
+            <wp:effectExtent l="0" t="0" r="9525" b="9525"/>
+            <wp:docPr id="1229161403" name="Picture 1" descr="A screenshot of a computer program&#10;&#10;Description automatically generated"/>
+            <wp:cNvGraphicFramePr>
+              <a:graphicFrameLocks xmlns:a="http://schemas.openxmlformats.org/drawingml/2006/main" noChangeAspect="1"/>
+            </wp:cNvGraphicFramePr>
+            <a:graphic xmlns:a="http://schemas.openxmlformats.org/drawingml/2006/main">
+              <a:graphicData uri="http://schemas.openxmlformats.org/drawingml/2006/picture">
+                <pic:pic xmlns:pic="http://schemas.openxmlformats.org/drawingml/2006/picture">
+                  <pic:nvPicPr>
+                    <pic:cNvPr id="1229161403" name="Picture 1" descr="A screenshot of a computer program&#10;&#10;Description automatically generated"/>
+                    <pic:cNvPicPr/>
+                  </pic:nvPicPr>
+                  <pic:blipFill>
+                    <a:blip r:embed="rId41"/>
+                    <a:stretch>
+                      <a:fillRect/>
+                    </a:stretch>
+                  </pic:blipFill>
+                  <pic:spPr>
+                    <a:xfrm>
+                      <a:off x="0" y="0"/>
+                      <a:ext cx="4124325" cy="2905125"/>
+                    </a:xfrm>
+                    <a:prstGeom prst="rect">
+                      <a:avLst/>
+                    </a:prstGeom>
+                  </pic:spPr>
+                </pic:pic>
+              </a:graphicData>
+            </a:graphic>
+          </wp:inline>
+        </w:drawing>
+      </w:r>
+    </w:p>
+    <w:p>
+      <w:pPr>
+        <w:ind w:left="720"/>
+        <w:rPr>
+          <w:rFonts w:cstheme="minorHAnsi"/>
+          <w:iCs/>
+          <w:sz w:val="24"/>
+          <w:szCs w:val="24"/>
+          <w:lang w:val="en-GB"/>
+        </w:rPr>
+      </w:pPr>
+      <w:r>
+        <w:rPr>
           <w:rFonts w:cstheme="minorHAnsi"/>
           <w:iCs/>
           <w:sz w:val="24"/>
@@ -2964,6 +3956,174 @@
           <w:lang w:val="en-GB"/>
         </w:rPr>
       </w:pPr>
+      <w:r>
+        <w:rPr>
+          <w:noProof/>
+        </w:rPr>
+        <w:drawing>
+          <wp:inline distT="0" distB="0" distL="0" distR="0" wp14:anchorId="3440B747" wp14:editId="31C3DE8F">
+            <wp:extent cx="3352800" cy="1504950"/>
+            <wp:effectExtent l="0" t="0" r="0" b="0"/>
+            <wp:docPr id="738874448" name="Picture 1"/>
+            <wp:cNvGraphicFramePr>
+              <a:graphicFrameLocks xmlns:a="http://schemas.openxmlformats.org/drawingml/2006/main" noChangeAspect="1"/>
+            </wp:cNvGraphicFramePr>
+            <a:graphic xmlns:a="http://schemas.openxmlformats.org/drawingml/2006/main">
+              <a:graphicData uri="http://schemas.openxmlformats.org/drawingml/2006/picture">
+                <pic:pic xmlns:pic="http://schemas.openxmlformats.org/drawingml/2006/picture">
+                  <pic:nvPicPr>
+                    <pic:cNvPr id="738874448" name=""/>
+                    <pic:cNvPicPr/>
+                  </pic:nvPicPr>
+                  <pic:blipFill>
+                    <a:blip r:embed="rId42"/>
+                    <a:stretch>
+                      <a:fillRect/>
+                    </a:stretch>
+                  </pic:blipFill>
+                  <pic:spPr>
+                    <a:xfrm>
+                      <a:off x="0" y="0"/>
+                      <a:ext cx="3352800" cy="1504950"/>
+                    </a:xfrm>
+                    <a:prstGeom prst="rect">
+                      <a:avLst/>
+                    </a:prstGeom>
+                  </pic:spPr>
+                </pic:pic>
+              </a:graphicData>
+            </a:graphic>
+          </wp:inline>
+        </w:drawing>
+      </w:r>
+    </w:p>
+    <w:p>
+      <w:pPr>
+        <w:ind w:left="720"/>
+        <w:rPr>
+          <w:rFonts w:cstheme="minorHAnsi"/>
+          <w:iCs/>
+          <w:sz w:val="24"/>
+          <w:szCs w:val="24"/>
+          <w:lang w:val="en-GB"/>
+        </w:rPr>
+      </w:pPr>
+      <w:r>
+        <w:rPr>
+          <w:noProof/>
+        </w:rPr>
+        <w:lastRenderedPageBreak/>
+        <w:drawing>
+          <wp:inline distT="0" distB="0" distL="0" distR="0" wp14:anchorId="6BB6101C" wp14:editId="42D29D6B">
+            <wp:extent cx="5486400" cy="5188556"/>
+            <wp:effectExtent l="0" t="0" r="0" b="0"/>
+            <wp:docPr id="1131749969" name="Picture 1"/>
+            <wp:cNvGraphicFramePr>
+              <a:graphicFrameLocks xmlns:a="http://schemas.openxmlformats.org/drawingml/2006/main" noChangeAspect="1"/>
+            </wp:cNvGraphicFramePr>
+            <a:graphic xmlns:a="http://schemas.openxmlformats.org/drawingml/2006/main">
+              <a:graphicData uri="http://schemas.openxmlformats.org/drawingml/2006/picture">
+                <pic:pic xmlns:pic="http://schemas.openxmlformats.org/drawingml/2006/picture">
+                  <pic:nvPicPr>
+                    <pic:cNvPr id="1131749969" name=""/>
+                    <pic:cNvPicPr/>
+                  </pic:nvPicPr>
+                  <pic:blipFill>
+                    <a:blip r:embed="rId43"/>
+                    <a:stretch>
+                      <a:fillRect/>
+                    </a:stretch>
+                  </pic:blipFill>
+                  <pic:spPr>
+                    <a:xfrm>
+                      <a:off x="0" y="0"/>
+                      <a:ext cx="5488608" cy="5190644"/>
+                    </a:xfrm>
+                    <a:prstGeom prst="rect">
+                      <a:avLst/>
+                    </a:prstGeom>
+                  </pic:spPr>
+                </pic:pic>
+              </a:graphicData>
+            </a:graphic>
+          </wp:inline>
+        </w:drawing>
+      </w:r>
+    </w:p>
+    <w:p>
+      <w:pPr>
+        <w:ind w:left="720"/>
+        <w:rPr>
+          <w:rFonts w:cstheme="minorHAnsi"/>
+          <w:iCs/>
+          <w:sz w:val="24"/>
+          <w:szCs w:val="24"/>
+          <w:lang w:val="en-GB"/>
+        </w:rPr>
+      </w:pPr>
+      <w:r>
+        <w:rPr>
+          <w:noProof/>
+        </w:rPr>
+        <w:drawing>
+          <wp:inline distT="0" distB="0" distL="0" distR="0" wp14:anchorId="76807AC8" wp14:editId="5286CD15">
+            <wp:extent cx="5731510" cy="3324225"/>
+            <wp:effectExtent l="0" t="0" r="2540" b="9525"/>
+            <wp:docPr id="1985204617" name="Picture 1" descr="A screenshot of a computer screen&#10;&#10;Description automatically generated"/>
+            <wp:cNvGraphicFramePr>
+              <a:graphicFrameLocks xmlns:a="http://schemas.openxmlformats.org/drawingml/2006/main" noChangeAspect="1"/>
+            </wp:cNvGraphicFramePr>
+            <a:graphic xmlns:a="http://schemas.openxmlformats.org/drawingml/2006/main">
+              <a:graphicData uri="http://schemas.openxmlformats.org/drawingml/2006/picture">
+                <pic:pic xmlns:pic="http://schemas.openxmlformats.org/drawingml/2006/picture">
+                  <pic:nvPicPr>
+                    <pic:cNvPr id="1985204617" name="Picture 1" descr="A screenshot of a computer screen&#10;&#10;Description automatically generated"/>
+                    <pic:cNvPicPr/>
+                  </pic:nvPicPr>
+                  <pic:blipFill>
+                    <a:blip r:embed="rId44"/>
+                    <a:stretch>
+                      <a:fillRect/>
+                    </a:stretch>
+                  </pic:blipFill>
+                  <pic:spPr>
+                    <a:xfrm>
+                      <a:off x="0" y="0"/>
+                      <a:ext cx="5731510" cy="3324225"/>
+                    </a:xfrm>
+                    <a:prstGeom prst="rect">
+                      <a:avLst/>
+                    </a:prstGeom>
+                  </pic:spPr>
+                </pic:pic>
+              </a:graphicData>
+            </a:graphic>
+          </wp:inline>
+        </w:drawing>
+      </w:r>
+    </w:p>
+    <w:p>
+      <w:pPr>
+        <w:ind w:left="720"/>
+        <w:rPr>
+          <w:rFonts w:cstheme="minorHAnsi"/>
+          <w:iCs/>
+          <w:sz w:val="24"/>
+          <w:szCs w:val="24"/>
+          <w:lang w:val="en-GB"/>
+        </w:rPr>
+      </w:pPr>
+      <w:r>
+        <w:rPr>
+          <w:rFonts w:cstheme="minorHAnsi"/>
+          <w:iCs/>
+          <w:sz w:val="24"/>
+          <w:szCs w:val="24"/>
+          <w:lang w:val="en-GB"/>
+        </w:rPr>
+        <w:lastRenderedPageBreak/>
+        <w:t>After placing the order and paying, the above receipt is generated.</w:t>
+      </w:r>
     </w:p>
     <w:p>
       <w:pPr>
@@ -3001,7 +4161,7 @@
                     <pic:cNvPicPr/>
                   </pic:nvPicPr>
                   <pic:blipFill>
-                    <a:blip r:embed="rId27">
+                    <a:blip r:embed="rId45">
                       <a:extLst>
                         <a:ext uri="{28A0092B-C50C-407E-A947-70E740481C1C}">
                           <a14:useLocalDpi xmlns:a14="http://schemas.microsoft.com/office/drawing/2010/main" val="0"/>
@@ -3049,18 +4209,16 @@
         </w:rPr>
         <w:t xml:space="preserve">Option 2 clears the screen and changes the colour. An option to add, cancel, view reservation and exit is </w:t>
       </w:r>
-      <w:proofErr w:type="gramStart"/>
-      <w:r>
-        <w:rPr>
-          <w:rFonts w:cstheme="minorHAnsi"/>
-          <w:iCs/>
-          <w:sz w:val="24"/>
-          <w:szCs w:val="24"/>
-          <w:lang w:val="en-GB"/>
-        </w:rPr>
-        <w:t>shown</w:t>
-      </w:r>
-      <w:proofErr w:type="gramEnd"/>
+      <w:r>
+        <w:rPr>
+          <w:rFonts w:cstheme="minorHAnsi"/>
+          <w:iCs/>
+          <w:sz w:val="24"/>
+          <w:szCs w:val="24"/>
+          <w:lang w:val="en-GB"/>
+        </w:rPr>
+        <w:t>shown,</w:t>
+      </w:r>
       <w:r>
         <w:rPr>
           <w:rFonts w:cstheme="minorHAnsi"/>
@@ -3083,6 +4241,76 @@
           <w:lang w:val="en-GB"/>
         </w:rPr>
       </w:pPr>
+    </w:p>
+    <w:p>
+      <w:pPr>
+        <w:ind w:left="720"/>
+        <w:rPr>
+          <w:rFonts w:cstheme="minorHAnsi"/>
+          <w:iCs/>
+          <w:sz w:val="24"/>
+          <w:szCs w:val="24"/>
+          <w:lang w:val="en-GB"/>
+        </w:rPr>
+      </w:pPr>
+    </w:p>
+    <w:p>
+      <w:pPr>
+        <w:ind w:left="720"/>
+        <w:rPr>
+          <w:rFonts w:cstheme="minorHAnsi"/>
+          <w:iCs/>
+          <w:sz w:val="24"/>
+          <w:szCs w:val="24"/>
+          <w:lang w:val="en-GB"/>
+        </w:rPr>
+      </w:pPr>
+    </w:p>
+    <w:p>
+      <w:pPr>
+        <w:ind w:left="720"/>
+        <w:rPr>
+          <w:rFonts w:cstheme="minorHAnsi"/>
+          <w:iCs/>
+          <w:sz w:val="24"/>
+          <w:szCs w:val="24"/>
+          <w:lang w:val="en-GB"/>
+        </w:rPr>
+      </w:pPr>
+      <w:r>
+        <w:rPr>
+          <w:rFonts w:cstheme="minorHAnsi"/>
+          <w:iCs/>
+          <w:sz w:val="24"/>
+          <w:szCs w:val="24"/>
+          <w:lang w:val="en-GB"/>
+        </w:rPr>
+        <w:t>These are output of different selections made</w:t>
+      </w:r>
+    </w:p>
+    <w:p>
+      <w:pPr>
+        <w:ind w:left="720"/>
+        <w:rPr>
+          <w:rFonts w:cstheme="minorHAnsi"/>
+          <w:iCs/>
+          <w:sz w:val="24"/>
+          <w:szCs w:val="24"/>
+          <w:lang w:val="en-GB"/>
+        </w:rPr>
+      </w:pPr>
+    </w:p>
+    <w:p>
+      <w:pPr>
+        <w:ind w:left="720"/>
+        <w:rPr>
+          <w:rFonts w:cstheme="minorHAnsi"/>
+          <w:iCs/>
+          <w:sz w:val="24"/>
+          <w:szCs w:val="24"/>
+          <w:lang w:val="en-GB"/>
+        </w:rPr>
+      </w:pPr>
       <w:r>
         <w:rPr>
           <w:rFonts w:cstheme="minorHAnsi"/>
@@ -3092,9 +4320,8 @@
           <w:szCs w:val="24"/>
           <w:lang w:val="en-GB"/>
         </w:rPr>
-        <w:lastRenderedPageBreak/>
         <w:drawing>
-          <wp:inline distT="0" distB="0" distL="0" distR="0" wp14:anchorId="25D3184A" wp14:editId="42CF90B5">
+          <wp:inline distT="0" distB="0" distL="0" distR="0" wp14:anchorId="25D3184A" wp14:editId="66950CD5">
             <wp:extent cx="5731510" cy="2804795"/>
             <wp:effectExtent l="0" t="0" r="2540" b="0"/>
             <wp:docPr id="545541558" name="Picture 21"/>
@@ -3109,7 +4336,7 @@
                     <pic:cNvPicPr/>
                   </pic:nvPicPr>
                   <pic:blipFill>
-                    <a:blip r:embed="rId28" cstate="print">
+                    <a:blip r:embed="rId46" cstate="print">
                       <a:extLst>
                         <a:ext uri="{28A0092B-C50C-407E-A947-70E740481C1C}">
                           <a14:useLocalDpi xmlns:a14="http://schemas.microsoft.com/office/drawing/2010/main" val="0"/>
@@ -3135,58 +4362,36 @@
           </wp:inline>
         </w:drawing>
       </w:r>
-    </w:p>
-    <w:p>
-      <w:pPr>
-        <w:ind w:left="720"/>
-        <w:rPr>
-          <w:rFonts w:cstheme="minorHAnsi"/>
-          <w:iCs/>
-          <w:sz w:val="24"/>
-          <w:szCs w:val="24"/>
-          <w:lang w:val="en-GB"/>
-        </w:rPr>
-      </w:pPr>
-    </w:p>
-    <w:p>
-      <w:pPr>
-        <w:rPr>
-          <w:rFonts w:cstheme="minorHAnsi"/>
-          <w:iCs/>
-          <w:sz w:val="24"/>
-          <w:szCs w:val="24"/>
-          <w:lang w:val="en-GB"/>
-        </w:rPr>
-      </w:pPr>
-      <w:r>
-        <w:rPr>
-          <w:rFonts w:cstheme="minorHAnsi"/>
-          <w:iCs/>
-          <w:sz w:val="24"/>
-          <w:szCs w:val="24"/>
-          <w:lang w:val="en-GB"/>
-        </w:rPr>
-        <w:t xml:space="preserve">  User is then prompted to select the meal for the reservation, in case option 1 in the reservation view reservation and add reservation functions are called.</w:t>
-      </w:r>
-    </w:p>
-    <w:p>
-      <w:pPr>
-        <w:rPr>
-          <w:rFonts w:cstheme="minorHAnsi"/>
-          <w:iCs/>
-          <w:sz w:val="24"/>
-          <w:szCs w:val="24"/>
-          <w:lang w:val="en-GB"/>
-        </w:rPr>
-      </w:pPr>
-      <w:r>
-        <w:rPr>
-          <w:rFonts w:cstheme="minorHAnsi"/>
-          <w:iCs/>
-          <w:sz w:val="24"/>
-          <w:szCs w:val="24"/>
-          <w:lang w:val="en-GB"/>
-        </w:rPr>
+      <w:r>
+        <w:rPr>
+          <w:rFonts w:cstheme="minorHAnsi"/>
+          <w:iCs/>
+          <w:sz w:val="24"/>
+          <w:szCs w:val="24"/>
+          <w:lang w:val="en-GB"/>
+        </w:rPr>
+        <w:t xml:space="preserve"> User is then prompted to select the meal for the reservation, in case option 1 in the reservation view reservation and add reservation functions are called.</w:t>
+      </w:r>
+    </w:p>
+    <w:p>
+      <w:pPr>
+        <w:rPr>
+          <w:rFonts w:cstheme="minorHAnsi"/>
+          <w:iCs/>
+          <w:sz w:val="24"/>
+          <w:szCs w:val="24"/>
+          <w:lang w:val="en-GB"/>
+        </w:rPr>
+      </w:pPr>
+      <w:r>
+        <w:rPr>
+          <w:rFonts w:cstheme="minorHAnsi"/>
+          <w:iCs/>
+          <w:sz w:val="24"/>
+          <w:szCs w:val="24"/>
+          <w:lang w:val="en-GB"/>
+        </w:rPr>
+        <w:lastRenderedPageBreak/>
         <w:t xml:space="preserve">In case of option 2 view reservation and remove </w:t>
       </w:r>
       <w:proofErr w:type="gramStart"/>
@@ -3252,6 +4457,160 @@
           <w:lang w:val="en-GB"/>
         </w:rPr>
         <w:t>in case of option 4 the menu loop is exited</w:t>
+      </w:r>
+    </w:p>
+    <w:p>
+      <w:pPr>
+        <w:rPr>
+          <w:rFonts w:cstheme="minorHAnsi"/>
+          <w:iCs/>
+          <w:sz w:val="24"/>
+          <w:szCs w:val="24"/>
+          <w:lang w:val="en-GB"/>
+        </w:rPr>
+      </w:pPr>
+      <w:r>
+        <w:rPr>
+          <w:noProof/>
+        </w:rPr>
+        <w:drawing>
+          <wp:inline distT="0" distB="0" distL="0" distR="0" wp14:anchorId="1D18A990" wp14:editId="61D1A51A">
+            <wp:extent cx="4895850" cy="4600575"/>
+            <wp:effectExtent l="0" t="0" r="0" b="9525"/>
+            <wp:docPr id="878819841" name="Picture 1" descr="A black screen with green text&#10;&#10;Description automatically generated"/>
+            <wp:cNvGraphicFramePr>
+              <a:graphicFrameLocks xmlns:a="http://schemas.openxmlformats.org/drawingml/2006/main" noChangeAspect="1"/>
+            </wp:cNvGraphicFramePr>
+            <a:graphic xmlns:a="http://schemas.openxmlformats.org/drawingml/2006/main">
+              <a:graphicData uri="http://schemas.openxmlformats.org/drawingml/2006/picture">
+                <pic:pic xmlns:pic="http://schemas.openxmlformats.org/drawingml/2006/picture">
+                  <pic:nvPicPr>
+                    <pic:cNvPr id="878819841" name="Picture 1" descr="A black screen with green text&#10;&#10;Description automatically generated"/>
+                    <pic:cNvPicPr/>
+                  </pic:nvPicPr>
+                  <pic:blipFill>
+                    <a:blip r:embed="rId47"/>
+                    <a:stretch>
+                      <a:fillRect/>
+                    </a:stretch>
+                  </pic:blipFill>
+                  <pic:spPr>
+                    <a:xfrm>
+                      <a:off x="0" y="0"/>
+                      <a:ext cx="4895850" cy="4600575"/>
+                    </a:xfrm>
+                    <a:prstGeom prst="rect">
+                      <a:avLst/>
+                    </a:prstGeom>
+                  </pic:spPr>
+                </pic:pic>
+              </a:graphicData>
+            </a:graphic>
+          </wp:inline>
+        </w:drawing>
+      </w:r>
+    </w:p>
+    <w:p>
+      <w:pPr>
+        <w:rPr>
+          <w:rFonts w:cstheme="minorHAnsi"/>
+          <w:iCs/>
+          <w:sz w:val="24"/>
+          <w:szCs w:val="24"/>
+          <w:lang w:val="en-GB"/>
+        </w:rPr>
+      </w:pPr>
+      <w:r>
+        <w:rPr>
+          <w:noProof/>
+        </w:rPr>
+        <w:drawing>
+          <wp:inline distT="0" distB="0" distL="0" distR="0" wp14:anchorId="10C6696B" wp14:editId="7788CF8A">
+            <wp:extent cx="3870960" cy="3118679"/>
+            <wp:effectExtent l="0" t="0" r="0" b="5715"/>
+            <wp:docPr id="1834000784" name="Picture 1" descr="A screenshot of a computer program&#10;&#10;Description automatically generated"/>
+            <wp:cNvGraphicFramePr>
+              <a:graphicFrameLocks xmlns:a="http://schemas.openxmlformats.org/drawingml/2006/main" noChangeAspect="1"/>
+            </wp:cNvGraphicFramePr>
+            <a:graphic xmlns:a="http://schemas.openxmlformats.org/drawingml/2006/main">
+              <a:graphicData uri="http://schemas.openxmlformats.org/drawingml/2006/picture">
+                <pic:pic xmlns:pic="http://schemas.openxmlformats.org/drawingml/2006/picture">
+                  <pic:nvPicPr>
+                    <pic:cNvPr id="1834000784" name="Picture 1" descr="A screenshot of a computer program&#10;&#10;Description automatically generated"/>
+                    <pic:cNvPicPr/>
+                  </pic:nvPicPr>
+                  <pic:blipFill>
+                    <a:blip r:embed="rId48"/>
+                    <a:stretch>
+                      <a:fillRect/>
+                    </a:stretch>
+                  </pic:blipFill>
+                  <pic:spPr>
+                    <a:xfrm>
+                      <a:off x="0" y="0"/>
+                      <a:ext cx="3876201" cy="3122901"/>
+                    </a:xfrm>
+                    <a:prstGeom prst="rect">
+                      <a:avLst/>
+                    </a:prstGeom>
+                  </pic:spPr>
+                </pic:pic>
+              </a:graphicData>
+            </a:graphic>
+          </wp:inline>
+        </w:drawing>
+      </w:r>
+    </w:p>
+    <w:p>
+      <w:pPr>
+        <w:rPr>
+          <w:rFonts w:cstheme="minorHAnsi"/>
+          <w:iCs/>
+          <w:sz w:val="24"/>
+          <w:szCs w:val="24"/>
+          <w:lang w:val="en-GB"/>
+        </w:rPr>
+      </w:pPr>
+      <w:r>
+        <w:rPr>
+          <w:noProof/>
+        </w:rPr>
+        <w:lastRenderedPageBreak/>
+        <w:drawing>
+          <wp:inline distT="0" distB="0" distL="0" distR="0" wp14:anchorId="3FF34E68" wp14:editId="7413B728">
+            <wp:extent cx="4371975" cy="3514725"/>
+            <wp:effectExtent l="0" t="0" r="9525" b="9525"/>
+            <wp:docPr id="1609989445" name="Picture 1" descr="A screenshot of a computer program&#10;&#10;Description automatically generated"/>
+            <wp:cNvGraphicFramePr>
+              <a:graphicFrameLocks xmlns:a="http://schemas.openxmlformats.org/drawingml/2006/main" noChangeAspect="1"/>
+            </wp:cNvGraphicFramePr>
+            <a:graphic xmlns:a="http://schemas.openxmlformats.org/drawingml/2006/main">
+              <a:graphicData uri="http://schemas.openxmlformats.org/drawingml/2006/picture">
+                <pic:pic xmlns:pic="http://schemas.openxmlformats.org/drawingml/2006/picture">
+                  <pic:nvPicPr>
+                    <pic:cNvPr id="1609989445" name="Picture 1" descr="A screenshot of a computer program&#10;&#10;Description automatically generated"/>
+                    <pic:cNvPicPr/>
+                  </pic:nvPicPr>
+                  <pic:blipFill>
+                    <a:blip r:embed="rId49"/>
+                    <a:stretch>
+                      <a:fillRect/>
+                    </a:stretch>
+                  </pic:blipFill>
+                  <pic:spPr>
+                    <a:xfrm>
+                      <a:off x="0" y="0"/>
+                      <a:ext cx="4371975" cy="3514725"/>
+                    </a:xfrm>
+                    <a:prstGeom prst="rect">
+                      <a:avLst/>
+                    </a:prstGeom>
+                  </pic:spPr>
+                </pic:pic>
+              </a:graphicData>
+            </a:graphic>
+          </wp:inline>
+        </w:drawing>
       </w:r>
     </w:p>
     <w:p>
@@ -3300,7 +4659,7 @@
                     <pic:cNvPicPr/>
                   </pic:nvPicPr>
                   <pic:blipFill>
-                    <a:blip r:embed="rId29">
+                    <a:blip r:embed="rId50">
                       <a:extLst>
                         <a:ext uri="{28A0092B-C50C-407E-A947-70E740481C1C}">
                           <a14:useLocalDpi xmlns:a14="http://schemas.microsoft.com/office/drawing/2010/main" val="0"/>
@@ -3337,14 +4696,70 @@
           <w:lang w:val="en-GB"/>
         </w:rPr>
       </w:pPr>
-      <w:r>
-        <w:rPr>
-          <w:rFonts w:cstheme="minorHAnsi"/>
-          <w:iCs/>
-          <w:sz w:val="24"/>
-          <w:szCs w:val="24"/>
-          <w:lang w:val="en-GB"/>
-        </w:rPr>
+    </w:p>
+    <w:p>
+      <w:pPr>
+        <w:rPr>
+          <w:rFonts w:cstheme="minorHAnsi"/>
+          <w:iCs/>
+          <w:sz w:val="24"/>
+          <w:szCs w:val="24"/>
+          <w:lang w:val="en-GB"/>
+        </w:rPr>
+      </w:pPr>
+    </w:p>
+    <w:p>
+      <w:pPr>
+        <w:rPr>
+          <w:rFonts w:cstheme="minorHAnsi"/>
+          <w:iCs/>
+          <w:sz w:val="24"/>
+          <w:szCs w:val="24"/>
+          <w:lang w:val="en-GB"/>
+        </w:rPr>
+      </w:pPr>
+    </w:p>
+    <w:p>
+      <w:pPr>
+        <w:rPr>
+          <w:rFonts w:cstheme="minorHAnsi"/>
+          <w:iCs/>
+          <w:sz w:val="24"/>
+          <w:szCs w:val="24"/>
+          <w:lang w:val="en-GB"/>
+        </w:rPr>
+      </w:pPr>
+    </w:p>
+    <w:p>
+      <w:pPr>
+        <w:rPr>
+          <w:rFonts w:cstheme="minorHAnsi"/>
+          <w:iCs/>
+          <w:sz w:val="24"/>
+          <w:szCs w:val="24"/>
+          <w:lang w:val="en-GB"/>
+        </w:rPr>
+      </w:pPr>
+    </w:p>
+    <w:p>
+      <w:pPr>
+        <w:rPr>
+          <w:rFonts w:cstheme="minorHAnsi"/>
+          <w:iCs/>
+          <w:sz w:val="24"/>
+          <w:szCs w:val="24"/>
+          <w:lang w:val="en-GB"/>
+        </w:rPr>
+      </w:pPr>
+      <w:r>
+        <w:rPr>
+          <w:rFonts w:cstheme="minorHAnsi"/>
+          <w:iCs/>
+          <w:sz w:val="24"/>
+          <w:szCs w:val="24"/>
+          <w:lang w:val="en-GB"/>
+        </w:rPr>
+        <w:lastRenderedPageBreak/>
         <w:t xml:space="preserve">When option 3 on the customer menu is selected the </w:t>
       </w:r>
       <w:r>
@@ -3356,6 +4771,57 @@
           <w:lang w:val="en-GB"/>
         </w:rPr>
         <w:t>program ends.</w:t>
+      </w:r>
+    </w:p>
+    <w:p>
+      <w:pPr>
+        <w:rPr>
+          <w:rFonts w:cstheme="minorHAnsi"/>
+          <w:iCs/>
+          <w:sz w:val="24"/>
+          <w:szCs w:val="24"/>
+          <w:lang w:val="en-GB"/>
+        </w:rPr>
+      </w:pPr>
+      <w:r>
+        <w:rPr>
+          <w:noProof/>
+        </w:rPr>
+        <w:drawing>
+          <wp:inline distT="0" distB="0" distL="0" distR="0" wp14:anchorId="4BB2124B" wp14:editId="09749ACB">
+            <wp:extent cx="4305300" cy="3038475"/>
+            <wp:effectExtent l="0" t="0" r="0" b="9525"/>
+            <wp:docPr id="1896781053" name="Picture 1"/>
+            <wp:cNvGraphicFramePr>
+              <a:graphicFrameLocks xmlns:a="http://schemas.openxmlformats.org/drawingml/2006/main" noChangeAspect="1"/>
+            </wp:cNvGraphicFramePr>
+            <a:graphic xmlns:a="http://schemas.openxmlformats.org/drawingml/2006/main">
+              <a:graphicData uri="http://schemas.openxmlformats.org/drawingml/2006/picture">
+                <pic:pic xmlns:pic="http://schemas.openxmlformats.org/drawingml/2006/picture">
+                  <pic:nvPicPr>
+                    <pic:cNvPr id="1896781053" name=""/>
+                    <pic:cNvPicPr/>
+                  </pic:nvPicPr>
+                  <pic:blipFill>
+                    <a:blip r:embed="rId51"/>
+                    <a:stretch>
+                      <a:fillRect/>
+                    </a:stretch>
+                  </pic:blipFill>
+                  <pic:spPr>
+                    <a:xfrm>
+                      <a:off x="0" y="0"/>
+                      <a:ext cx="4305300" cy="3038475"/>
+                    </a:xfrm>
+                    <a:prstGeom prst="rect">
+                      <a:avLst/>
+                    </a:prstGeom>
+                  </pic:spPr>
+                </pic:pic>
+              </a:graphicData>
+            </a:graphic>
+          </wp:inline>
+        </w:drawing>
       </w:r>
     </w:p>
     <w:sectPr>
@@ -3729,7 +5195,7 @@
         <w:rFonts w:asciiTheme="minorHAnsi" w:eastAsiaTheme="minorHAnsi" w:hAnsiTheme="minorHAnsi" w:cstheme="minorBidi"/>
         <w:sz w:val="22"/>
         <w:szCs w:val="22"/>
-        <w:lang w:eastAsia="en-US" w:bidi="ar-SA"/>
+        <w:lang w:val="en-US" w:eastAsia="en-US" w:bidi="ar-SA"/>
       </w:rPr>
     </w:rPrDefault>
     <w:pPrDefault>

--- a/Project Report_pf (2).docx
+++ b/Project Report_pf (2).docx
@@ -16,6 +16,25 @@
           <w:lang w:val="en-GB"/>
         </w:rPr>
         <w:t>Restaurant Management System</w:t>
+      </w:r>
+    </w:p>
+    <w:p>
+      <w:pPr>
+        <w:rPr>
+          <w:lang w:val="en-GB"/>
+        </w:rPr>
+      </w:pPr>
+      <w:r>
+        <w:rPr>
+          <w:lang w:val="en-GB"/>
+        </w:rPr>
+        <w:t xml:space="preserve">GitHub : </w:t>
+      </w:r>
+      <w:r>
+        <w:rPr>
+          <w:lang w:val="en-GB"/>
+        </w:rPr>
+        <w:t>https://github.com/Mustufa-Ismail/Resturant_Management_System.git</w:t>
       </w:r>
     </w:p>
     <w:p>
@@ -226,7 +245,6 @@
           <w:szCs w:val="24"/>
           <w:lang w:val="en-GB"/>
         </w:rPr>
-        <w:lastRenderedPageBreak/>
         <w:drawing>
           <wp:inline distT="0" distB="0" distL="0" distR="0" wp14:anchorId="210E4663" wp14:editId="437A4814">
             <wp:extent cx="5731510" cy="2785745"/>
@@ -530,7 +548,7 @@
         </w:rPr>
         <w:lastRenderedPageBreak/>
         <w:drawing>
-          <wp:inline distT="0" distB="0" distL="0" distR="0" wp14:anchorId="2B94930C" wp14:editId="1D2EE3C9">
+          <wp:inline distT="0" distB="0" distL="0" distR="0" wp14:anchorId="2B94930C" wp14:editId="3A88E32D">
             <wp:extent cx="5731510" cy="2770505"/>
             <wp:effectExtent l="0" t="0" r="2540" b="0"/>
             <wp:docPr id="655839643" name="Picture 10" descr="A screenshot of a computer program&#10;&#10;Description automatically generated"/>
@@ -588,7 +606,7 @@
           <w:lang w:val="en-GB"/>
         </w:rPr>
         <w:drawing>
-          <wp:inline distT="0" distB="0" distL="0" distR="0" wp14:anchorId="4642A5BA" wp14:editId="29B844AA">
+          <wp:inline distT="0" distB="0" distL="0" distR="0" wp14:anchorId="4642A5BA" wp14:editId="12DCC547">
             <wp:extent cx="5731510" cy="2842260"/>
             <wp:effectExtent l="0" t="0" r="2540" b="0"/>
             <wp:docPr id="675757093" name="Picture 9" descr="A screen shot of a computer program&#10;&#10;Description automatically generated"/>
@@ -652,69 +670,15 @@
           <w:szCs w:val="24"/>
           <w:lang w:val="en-GB"/>
         </w:rPr>
-        <w:t xml:space="preserve">Update item function: This function asks for the id of the item to be </w:t>
-      </w:r>
-      <w:proofErr w:type="gramStart"/>
-      <w:r>
-        <w:rPr>
-          <w:sz w:val="24"/>
-          <w:szCs w:val="24"/>
-          <w:lang w:val="en-GB"/>
-        </w:rPr>
-        <w:t>updated</w:t>
-      </w:r>
-      <w:r>
-        <w:rPr>
-          <w:sz w:val="24"/>
-          <w:szCs w:val="24"/>
-          <w:lang w:val="en-GB"/>
-        </w:rPr>
-        <w:t>,</w:t>
-      </w:r>
-      <w:proofErr w:type="gramEnd"/>
-      <w:r>
-        <w:rPr>
-          <w:sz w:val="24"/>
-          <w:szCs w:val="24"/>
-          <w:lang w:val="en-GB"/>
-        </w:rPr>
-        <w:t xml:space="preserve"> it also checks if it is valid or not. Then it presents a menu to ask what </w:t>
-      </w:r>
-      <w:proofErr w:type="gramStart"/>
-      <w:r>
-        <w:rPr>
-          <w:sz w:val="24"/>
-          <w:szCs w:val="24"/>
-          <w:lang w:val="en-GB"/>
-        </w:rPr>
-        <w:t>does the user wants</w:t>
-      </w:r>
-      <w:proofErr w:type="gramEnd"/>
-      <w:r>
-        <w:rPr>
-          <w:sz w:val="24"/>
-          <w:szCs w:val="24"/>
-          <w:lang w:val="en-GB"/>
-        </w:rPr>
-        <w:t xml:space="preserve"> to update. The menu has </w:t>
-      </w:r>
-      <w:proofErr w:type="gramStart"/>
-      <w:r>
-        <w:rPr>
-          <w:sz w:val="24"/>
-          <w:szCs w:val="24"/>
-          <w:lang w:val="en-GB"/>
-        </w:rPr>
-        <w:t>a</w:t>
-      </w:r>
-      <w:proofErr w:type="gramEnd"/>
-      <w:r>
-        <w:rPr>
-          <w:sz w:val="24"/>
-          <w:szCs w:val="24"/>
-          <w:lang w:val="en-GB"/>
-        </w:rPr>
-        <w:t xml:space="preserve"> option to exit it.</w:t>
+        <w:t>Update item function: This function asks for the id of the item to be updated</w:t>
+      </w:r>
+      <w:r>
+        <w:rPr>
+          <w:sz w:val="24"/>
+          <w:szCs w:val="24"/>
+          <w:lang w:val="en-GB"/>
+        </w:rPr>
+        <w:t>, it also checks if it is valid or not. Then it presents a menu to ask what does the user wants to update. The menu has a option to exit it.</w:t>
       </w:r>
     </w:p>
     <w:p>
@@ -997,7 +961,6 @@
         </w:rPr>
         <w:t xml:space="preserve"> Have used </w:t>
       </w:r>
-      <w:proofErr w:type="gramStart"/>
       <w:r>
         <w:rPr>
           <w:b/>
@@ -1015,17 +978,7 @@
           <w:szCs w:val="24"/>
           <w:lang w:val="en-GB"/>
         </w:rPr>
-        <w:t xml:space="preserve">  (</w:t>
-      </w:r>
-      <w:proofErr w:type="gramEnd"/>
-      <w:r>
-        <w:rPr>
-          <w:i/>
-          <w:sz w:val="24"/>
-          <w:szCs w:val="24"/>
-          <w:lang w:val="en-GB"/>
-        </w:rPr>
-        <w:t xml:space="preserve">as the price of item can be in decimal so the </w:t>
+        <w:t xml:space="preserve">  (as the price of item can be in decimal so the </w:t>
       </w:r>
       <w:proofErr w:type="spellStart"/>
       <w:r>
@@ -1284,7 +1237,6 @@
         </w:rPr>
       </w:pPr>
       <w:proofErr w:type="spellStart"/>
-      <w:proofErr w:type="gramStart"/>
       <w:r>
         <w:rPr>
           <w:b/>
@@ -1304,47 +1256,16 @@
           <w:szCs w:val="24"/>
           <w:lang w:val="en-GB"/>
         </w:rPr>
-        <w:t>(</w:t>
-      </w:r>
-      <w:proofErr w:type="gramEnd"/>
-      <w:r>
-        <w:rPr>
-          <w:b/>
-          <w:i/>
-          <w:sz w:val="24"/>
-          <w:szCs w:val="24"/>
-          <w:lang w:val="en-GB"/>
-        </w:rPr>
-        <w:t>)</w:t>
-      </w:r>
-      <w:r>
-        <w:rPr>
-          <w:i/>
-          <w:sz w:val="24"/>
-          <w:szCs w:val="24"/>
-          <w:lang w:val="en-GB"/>
-        </w:rPr>
-        <w:t xml:space="preserve"> is already explained. Used it to in a function to </w:t>
-      </w:r>
-      <w:proofErr w:type="gramStart"/>
-      <w:r>
-        <w:rPr>
-          <w:i/>
-          <w:sz w:val="24"/>
-          <w:szCs w:val="24"/>
-          <w:lang w:val="en-GB"/>
-        </w:rPr>
-        <w:t>connect  within</w:t>
-      </w:r>
-      <w:proofErr w:type="gramEnd"/>
-      <w:r>
-        <w:rPr>
-          <w:i/>
-          <w:sz w:val="24"/>
-          <w:szCs w:val="24"/>
-          <w:lang w:val="en-GB"/>
-        </w:rPr>
-        <w:t xml:space="preserve"> </w:t>
+        <w:t>()</w:t>
+      </w:r>
+      <w:r>
+        <w:rPr>
+          <w:i/>
+          <w:sz w:val="24"/>
+          <w:szCs w:val="24"/>
+          <w:lang w:val="en-GB"/>
+        </w:rPr>
+        <w:t xml:space="preserve"> is already explained. Used it to in a function to connect  within </w:t>
       </w:r>
       <w:proofErr w:type="spellStart"/>
       <w:r>
@@ -1722,9 +1643,9 @@
           <w:szCs w:val="24"/>
           <w:lang w:val="en-GB"/>
         </w:rPr>
-        <w:t>*</w:t>
-      </w:r>
-      <w:proofErr w:type="gramStart"/>
+        <w:t>*method,*cash,*</w:t>
+      </w:r>
+      <w:proofErr w:type="spellStart"/>
       <w:r>
         <w:rPr>
           <w:b/>
@@ -1733,9 +1654,19 @@
           <w:szCs w:val="24"/>
           <w:lang w:val="en-GB"/>
         </w:rPr>
-        <w:t>method,*</w:t>
-      </w:r>
-      <w:proofErr w:type="gramEnd"/>
+        <w:t>card_type</w:t>
+      </w:r>
+      <w:proofErr w:type="spellEnd"/>
+      <w:r>
+        <w:rPr>
+          <w:i/>
+          <w:sz w:val="24"/>
+          <w:szCs w:val="24"/>
+          <w:lang w:val="en-GB"/>
+        </w:rPr>
+        <w:t xml:space="preserve"> from a different function. In my case I am connection </w:t>
+      </w:r>
+      <w:proofErr w:type="spellStart"/>
       <w:r>
         <w:rPr>
           <w:b/>
@@ -1744,51 +1675,7 @@
           <w:szCs w:val="24"/>
           <w:lang w:val="en-GB"/>
         </w:rPr>
-        <w:t>cash,*</w:t>
-      </w:r>
-      <w:proofErr w:type="spellStart"/>
-      <w:r>
-        <w:rPr>
-          <w:b/>
-          <w:i/>
-          <w:sz w:val="24"/>
-          <w:szCs w:val="24"/>
-          <w:lang w:val="en-GB"/>
-        </w:rPr>
-        <w:t>card_type</w:t>
-      </w:r>
-      <w:proofErr w:type="spellEnd"/>
-      <w:r>
-        <w:rPr>
-          <w:i/>
-          <w:sz w:val="24"/>
-          <w:szCs w:val="24"/>
-          <w:lang w:val="en-GB"/>
-        </w:rPr>
-        <w:t xml:space="preserve"> from a different function. In my case I am connection </w:t>
-      </w:r>
-      <w:proofErr w:type="spellStart"/>
-      <w:proofErr w:type="gramStart"/>
-      <w:r>
-        <w:rPr>
-          <w:b/>
-          <w:i/>
-          <w:sz w:val="24"/>
-          <w:szCs w:val="24"/>
-          <w:lang w:val="en-GB"/>
-        </w:rPr>
-        <w:t>method,cash</w:t>
-      </w:r>
-      <w:proofErr w:type="gramEnd"/>
-      <w:r>
-        <w:rPr>
-          <w:b/>
-          <w:i/>
-          <w:sz w:val="24"/>
-          <w:szCs w:val="24"/>
-          <w:lang w:val="en-GB"/>
-        </w:rPr>
-        <w:t>,card_type</w:t>
+        <w:t>method,cash,card_type</w:t>
       </w:r>
       <w:proofErr w:type="spellEnd"/>
       <w:r>
@@ -2708,29 +2595,7 @@
           <w:szCs w:val="24"/>
           <w:lang w:val="en-GB"/>
         </w:rPr>
-        <w:t xml:space="preserve">In case of correct username and password, </w:t>
-      </w:r>
-      <w:proofErr w:type="gramStart"/>
-      <w:r>
-        <w:rPr>
-          <w:rFonts w:cstheme="minorHAnsi"/>
-          <w:iCs/>
-          <w:sz w:val="24"/>
-          <w:szCs w:val="24"/>
-          <w:lang w:val="en-GB"/>
-        </w:rPr>
-        <w:t>This</w:t>
-      </w:r>
-      <w:proofErr w:type="gramEnd"/>
-      <w:r>
-        <w:rPr>
-          <w:rFonts w:cstheme="minorHAnsi"/>
-          <w:iCs/>
-          <w:sz w:val="24"/>
-          <w:szCs w:val="24"/>
-          <w:lang w:val="en-GB"/>
-        </w:rPr>
-        <w:t xml:space="preserve"> menu will be displayed. This will continue to be displayed until a valid selection is made</w:t>
+        <w:t>In case of correct username and password, This menu will be displayed. This will continue to be displayed until a valid selection is made</w:t>
       </w:r>
       <w:r>
         <w:rPr>
@@ -3116,29 +2981,7 @@
           <w:lang w:val="en-GB"/>
         </w:rPr>
         <w:lastRenderedPageBreak/>
-        <w:t xml:space="preserve">Selecting option 3 will display the following </w:t>
-      </w:r>
-      <w:proofErr w:type="gramStart"/>
-      <w:r>
-        <w:rPr>
-          <w:rFonts w:cstheme="minorHAnsi"/>
-          <w:iCs/>
-          <w:sz w:val="24"/>
-          <w:szCs w:val="24"/>
-          <w:lang w:val="en-GB"/>
-        </w:rPr>
-        <w:t>screen ,</w:t>
-      </w:r>
-      <w:proofErr w:type="gramEnd"/>
-      <w:r>
-        <w:rPr>
-          <w:rFonts w:cstheme="minorHAnsi"/>
-          <w:iCs/>
-          <w:sz w:val="24"/>
-          <w:szCs w:val="24"/>
-          <w:lang w:val="en-GB"/>
-        </w:rPr>
-        <w:t xml:space="preserve"> asking user to enter the required data, in case of invalid selection it will prompt again</w:t>
+        <w:t>Selecting option 3 will display the following screen , asking user to enter the required data, in case of invalid selection it will prompt again</w:t>
       </w:r>
     </w:p>
     <w:p>
@@ -4321,7 +4164,7 @@
           <w:lang w:val="en-GB"/>
         </w:rPr>
         <w:drawing>
-          <wp:inline distT="0" distB="0" distL="0" distR="0" wp14:anchorId="25D3184A" wp14:editId="66950CD5">
+          <wp:inline distT="0" distB="0" distL="0" distR="0" wp14:anchorId="25D3184A" wp14:editId="6D2DD8A3">
             <wp:extent cx="5731510" cy="2804795"/>
             <wp:effectExtent l="0" t="0" r="2540" b="0"/>
             <wp:docPr id="545541558" name="Picture 21"/>
@@ -4392,29 +4235,7 @@
           <w:lang w:val="en-GB"/>
         </w:rPr>
         <w:lastRenderedPageBreak/>
-        <w:t xml:space="preserve">In case of option 2 view reservation and remove </w:t>
-      </w:r>
-      <w:proofErr w:type="gramStart"/>
-      <w:r>
-        <w:rPr>
-          <w:rFonts w:cstheme="minorHAnsi"/>
-          <w:iCs/>
-          <w:sz w:val="24"/>
-          <w:szCs w:val="24"/>
-          <w:lang w:val="en-GB"/>
-        </w:rPr>
-        <w:t>reservation</w:t>
-      </w:r>
-      <w:proofErr w:type="gramEnd"/>
-      <w:r>
-        <w:rPr>
-          <w:rFonts w:cstheme="minorHAnsi"/>
-          <w:iCs/>
-          <w:sz w:val="24"/>
-          <w:szCs w:val="24"/>
-          <w:lang w:val="en-GB"/>
-        </w:rPr>
-        <w:t xml:space="preserve"> functions are called.</w:t>
+        <w:t>In case of option 2 view reservation and remove reservation functions are called.</w:t>
       </w:r>
     </w:p>
     <w:p>
@@ -4824,6 +4645,1017 @@
         </w:drawing>
       </w:r>
     </w:p>
+    <w:p>
+      <w:pPr>
+        <w:rPr>
+          <w:rFonts w:cstheme="minorHAnsi"/>
+          <w:iCs/>
+          <w:sz w:val="24"/>
+          <w:szCs w:val="24"/>
+          <w:lang w:val="en-GB"/>
+        </w:rPr>
+      </w:pPr>
+    </w:p>
+    <w:p>
+      <w:pPr>
+        <w:pStyle w:val="Heading2"/>
+        <w:rPr>
+          <w:lang w:val="en-GB"/>
+        </w:rPr>
+      </w:pPr>
+      <w:r>
+        <w:rPr>
+          <w:lang w:val="en-GB"/>
+        </w:rPr>
+        <w:t xml:space="preserve">Reservation System </w:t>
+      </w:r>
+    </w:p>
+    <w:p>
+      <w:pPr>
+        <w:rPr>
+          <w:lang w:val="en-GB"/>
+        </w:rPr>
+      </w:pPr>
+    </w:p>
+    <w:p>
+      <w:pPr>
+        <w:rPr>
+          <w:lang w:val="en-GB"/>
+        </w:rPr>
+      </w:pPr>
+      <w:r>
+        <w:rPr>
+          <w:noProof/>
+          <w:lang w:val="en-GB"/>
+        </w:rPr>
+        <w:drawing>
+          <wp:inline distT="0" distB="0" distL="0" distR="0" wp14:anchorId="31E82E12" wp14:editId="333C3977">
+            <wp:extent cx="7325747" cy="3077004"/>
+            <wp:effectExtent l="0" t="0" r="8890" b="9525"/>
+            <wp:docPr id="615828155" name="Picture 1"/>
+            <wp:cNvGraphicFramePr>
+              <a:graphicFrameLocks xmlns:a="http://schemas.openxmlformats.org/drawingml/2006/main" noChangeAspect="1"/>
+            </wp:cNvGraphicFramePr>
+            <a:graphic xmlns:a="http://schemas.openxmlformats.org/drawingml/2006/main">
+              <a:graphicData uri="http://schemas.openxmlformats.org/drawingml/2006/picture">
+                <pic:pic xmlns:pic="http://schemas.openxmlformats.org/drawingml/2006/picture">
+                  <pic:nvPicPr>
+                    <pic:cNvPr id="615828155" name=""/>
+                    <pic:cNvPicPr/>
+                  </pic:nvPicPr>
+                  <pic:blipFill>
+                    <a:blip r:embed="rId52"/>
+                    <a:stretch>
+                      <a:fillRect/>
+                    </a:stretch>
+                  </pic:blipFill>
+                  <pic:spPr>
+                    <a:xfrm>
+                      <a:off x="0" y="0"/>
+                      <a:ext cx="7325747" cy="3077004"/>
+                    </a:xfrm>
+                    <a:prstGeom prst="rect">
+                      <a:avLst/>
+                    </a:prstGeom>
+                  </pic:spPr>
+                </pic:pic>
+              </a:graphicData>
+            </a:graphic>
+          </wp:inline>
+        </w:drawing>
+      </w:r>
+    </w:p>
+    <w:p>
+      <w:pPr>
+        <w:pStyle w:val="ListParagraph"/>
+        <w:numPr>
+          <w:ilvl w:val="0"/>
+          <w:numId w:val="4"/>
+        </w:numPr>
+        <w:rPr>
+          <w:lang w:val="en-GB"/>
+        </w:rPr>
+      </w:pPr>
+      <w:r>
+        <w:rPr>
+          <w:lang w:val="en-GB"/>
+        </w:rPr>
+        <w:t>Typedef structure is made to prevent the user from writing the structure name again and again</w:t>
+      </w:r>
+    </w:p>
+    <w:p>
+      <w:pPr>
+        <w:pStyle w:val="ListParagraph"/>
+        <w:numPr>
+          <w:ilvl w:val="0"/>
+          <w:numId w:val="4"/>
+        </w:numPr>
+        <w:rPr>
+          <w:lang w:val="en-GB"/>
+        </w:rPr>
+      </w:pPr>
+      <w:proofErr w:type="spellStart"/>
+      <w:r>
+        <w:rPr>
+          <w:lang w:val="en-GB"/>
+        </w:rPr>
+        <w:t>Lunch_res</w:t>
+      </w:r>
+      <w:proofErr w:type="spellEnd"/>
+      <w:r>
+        <w:rPr>
+          <w:lang w:val="en-GB"/>
+        </w:rPr>
+        <w:t xml:space="preserve"> and </w:t>
+      </w:r>
+      <w:proofErr w:type="spellStart"/>
+      <w:r>
+        <w:rPr>
+          <w:lang w:val="en-GB"/>
+        </w:rPr>
+        <w:t>dinner_res</w:t>
+      </w:r>
+      <w:proofErr w:type="spellEnd"/>
+      <w:r>
+        <w:rPr>
+          <w:lang w:val="en-GB"/>
+        </w:rPr>
+        <w:t xml:space="preserve"> are object arrays that are later used in the main() function</w:t>
+      </w:r>
+    </w:p>
+    <w:p>
+      <w:pPr>
+        <w:pStyle w:val="ListParagraph"/>
+        <w:numPr>
+          <w:ilvl w:val="0"/>
+          <w:numId w:val="4"/>
+        </w:numPr>
+        <w:rPr>
+          <w:lang w:val="en-GB"/>
+        </w:rPr>
+      </w:pPr>
+      <w:proofErr w:type="spellStart"/>
+      <w:r>
+        <w:rPr>
+          <w:lang w:val="en-GB"/>
+        </w:rPr>
+        <w:t>Initialize_reservation</w:t>
+      </w:r>
+      <w:proofErr w:type="spellEnd"/>
+      <w:r>
+        <w:rPr>
+          <w:lang w:val="en-GB"/>
+        </w:rPr>
+        <w:t xml:space="preserve"> function is initializing the reservations and ensuring that all the tables are empty for reservations</w:t>
+      </w:r>
+    </w:p>
+    <w:p>
+      <w:pPr>
+        <w:pStyle w:val="ListParagraph"/>
+        <w:numPr>
+          <w:ilvl w:val="1"/>
+          <w:numId w:val="4"/>
+        </w:numPr>
+        <w:rPr>
+          <w:lang w:val="en-GB"/>
+        </w:rPr>
+      </w:pPr>
+      <w:r>
+        <w:rPr>
+          <w:lang w:val="en-GB"/>
+        </w:rPr>
+        <w:t xml:space="preserve">I have used </w:t>
+      </w:r>
+      <w:proofErr w:type="spellStart"/>
+      <w:r>
+        <w:rPr>
+          <w:lang w:val="en-GB"/>
+        </w:rPr>
+        <w:t>strcpy</w:t>
+      </w:r>
+      <w:proofErr w:type="spellEnd"/>
+      <w:r>
+        <w:rPr>
+          <w:lang w:val="en-GB"/>
+        </w:rPr>
+        <w:t xml:space="preserve"> in place of scanf as scanf is inefficient when used with a sting</w:t>
+      </w:r>
+    </w:p>
+    <w:p>
+      <w:pPr>
+        <w:rPr>
+          <w:lang w:val="en-GB"/>
+        </w:rPr>
+      </w:pPr>
+      <w:r>
+        <w:rPr>
+          <w:noProof/>
+          <w:lang w:val="en-GB"/>
+        </w:rPr>
+        <w:lastRenderedPageBreak/>
+        <w:drawing>
+          <wp:inline distT="0" distB="0" distL="0" distR="0" wp14:anchorId="3CF5683C" wp14:editId="2DAC9B71">
+            <wp:extent cx="7354326" cy="4706007"/>
+            <wp:effectExtent l="0" t="0" r="0" b="0"/>
+            <wp:docPr id="1081608336" name="Picture 1"/>
+            <wp:cNvGraphicFramePr>
+              <a:graphicFrameLocks xmlns:a="http://schemas.openxmlformats.org/drawingml/2006/main" noChangeAspect="1"/>
+            </wp:cNvGraphicFramePr>
+            <a:graphic xmlns:a="http://schemas.openxmlformats.org/drawingml/2006/main">
+              <a:graphicData uri="http://schemas.openxmlformats.org/drawingml/2006/picture">
+                <pic:pic xmlns:pic="http://schemas.openxmlformats.org/drawingml/2006/picture">
+                  <pic:nvPicPr>
+                    <pic:cNvPr id="1081608336" name=""/>
+                    <pic:cNvPicPr/>
+                  </pic:nvPicPr>
+                  <pic:blipFill>
+                    <a:blip r:embed="rId53"/>
+                    <a:stretch>
+                      <a:fillRect/>
+                    </a:stretch>
+                  </pic:blipFill>
+                  <pic:spPr>
+                    <a:xfrm>
+                      <a:off x="0" y="0"/>
+                      <a:ext cx="7354326" cy="4706007"/>
+                    </a:xfrm>
+                    <a:prstGeom prst="rect">
+                      <a:avLst/>
+                    </a:prstGeom>
+                  </pic:spPr>
+                </pic:pic>
+              </a:graphicData>
+            </a:graphic>
+          </wp:inline>
+        </w:drawing>
+      </w:r>
+    </w:p>
+    <w:p>
+      <w:pPr>
+        <w:pStyle w:val="ListParagraph"/>
+        <w:numPr>
+          <w:ilvl w:val="0"/>
+          <w:numId w:val="5"/>
+        </w:numPr>
+        <w:rPr>
+          <w:lang w:val="en-GB"/>
+        </w:rPr>
+      </w:pPr>
+      <w:proofErr w:type="spellStart"/>
+      <w:r>
+        <w:rPr>
+          <w:lang w:val="en-GB"/>
+        </w:rPr>
+        <w:t>Add_reservation</w:t>
+      </w:r>
+      <w:proofErr w:type="spellEnd"/>
+      <w:r>
+        <w:rPr>
+          <w:lang w:val="en-GB"/>
+        </w:rPr>
+        <w:t xml:space="preserve"> function is mainly used to add the reservations</w:t>
+      </w:r>
+    </w:p>
+    <w:p>
+      <w:pPr>
+        <w:pStyle w:val="ListParagraph"/>
+        <w:numPr>
+          <w:ilvl w:val="1"/>
+          <w:numId w:val="5"/>
+        </w:numPr>
+        <w:rPr>
+          <w:lang w:val="en-GB"/>
+        </w:rPr>
+      </w:pPr>
+      <w:r>
+        <w:rPr>
+          <w:lang w:val="en-GB"/>
+        </w:rPr>
+        <w:t>The code is asking user to reserve the table</w:t>
+      </w:r>
+    </w:p>
+    <w:p>
+      <w:pPr>
+        <w:pStyle w:val="ListParagraph"/>
+        <w:numPr>
+          <w:ilvl w:val="2"/>
+          <w:numId w:val="5"/>
+        </w:numPr>
+        <w:rPr>
+          <w:lang w:val="en-GB"/>
+        </w:rPr>
+      </w:pPr>
+      <w:r>
+        <w:rPr>
+          <w:lang w:val="en-GB"/>
+        </w:rPr>
+        <w:t xml:space="preserve">I have used </w:t>
+      </w:r>
+      <w:proofErr w:type="spellStart"/>
+      <w:r>
+        <w:rPr>
+          <w:b/>
+          <w:bCs/>
+          <w:lang w:val="en-GB"/>
+        </w:rPr>
+        <w:t>getchar</w:t>
+      </w:r>
+      <w:proofErr w:type="spellEnd"/>
+      <w:r>
+        <w:rPr>
+          <w:b/>
+          <w:bCs/>
+          <w:lang w:val="en-GB"/>
+        </w:rPr>
+        <w:t>()</w:t>
+      </w:r>
+      <w:r>
+        <w:rPr>
+          <w:b/>
+          <w:bCs/>
+          <w:lang w:val="en-GB"/>
+        </w:rPr>
+        <w:t xml:space="preserve"> </w:t>
+      </w:r>
+      <w:r>
+        <w:rPr>
+          <w:lang w:val="en-GB"/>
+        </w:rPr>
+        <w:t>to flush out the leftover characters in the buffer to avoid any errors</w:t>
+      </w:r>
+    </w:p>
+    <w:p>
+      <w:pPr>
+        <w:pStyle w:val="ListParagraph"/>
+        <w:numPr>
+          <w:ilvl w:val="1"/>
+          <w:numId w:val="5"/>
+        </w:numPr>
+        <w:rPr>
+          <w:lang w:val="en-GB"/>
+        </w:rPr>
+      </w:pPr>
+      <w:r>
+        <w:rPr>
+          <w:lang w:val="en-GB"/>
+        </w:rPr>
+        <w:t>The if statement is validating the table input</w:t>
+      </w:r>
+    </w:p>
+    <w:p>
+      <w:pPr>
+        <w:pStyle w:val="ListParagraph"/>
+        <w:numPr>
+          <w:ilvl w:val="1"/>
+          <w:numId w:val="5"/>
+        </w:numPr>
+        <w:rPr>
+          <w:lang w:val="en-GB"/>
+        </w:rPr>
+      </w:pPr>
+      <w:r>
+        <w:rPr>
+          <w:lang w:val="en-GB"/>
+        </w:rPr>
+        <w:t>The following if statement is telling the user that the table is already reserved; setting the status to reserved</w:t>
+      </w:r>
+    </w:p>
+    <w:p>
+      <w:pPr>
+        <w:pStyle w:val="ListParagraph"/>
+        <w:numPr>
+          <w:ilvl w:val="2"/>
+          <w:numId w:val="5"/>
+        </w:numPr>
+        <w:rPr>
+          <w:lang w:val="en-GB"/>
+        </w:rPr>
+      </w:pPr>
+      <w:r>
+        <w:rPr>
+          <w:b/>
+          <w:bCs/>
+          <w:lang w:val="en-GB"/>
+        </w:rPr>
+        <w:t>ta</w:t>
+      </w:r>
+      <w:r>
+        <w:rPr>
+          <w:b/>
+          <w:bCs/>
+          <w:lang w:val="en-GB"/>
+        </w:rPr>
+        <w:t xml:space="preserve">ble-- </w:t>
+      </w:r>
+      <w:r>
+        <w:rPr>
+          <w:lang w:val="en-GB"/>
+        </w:rPr>
+        <w:t>is being used, so we decrement the table value so it starts from one number prior because indexes start from 0</w:t>
+      </w:r>
+    </w:p>
+    <w:p>
+      <w:pPr>
+        <w:pStyle w:val="ListParagraph"/>
+        <w:numPr>
+          <w:ilvl w:val="1"/>
+          <w:numId w:val="5"/>
+        </w:numPr>
+        <w:rPr>
+          <w:lang w:val="en-GB"/>
+        </w:rPr>
+      </w:pPr>
+      <w:r>
+        <w:rPr>
+          <w:lang w:val="en-GB"/>
+        </w:rPr>
+        <w:t>The customer name is being input</w:t>
+      </w:r>
+    </w:p>
+    <w:p>
+      <w:pPr>
+        <w:pStyle w:val="ListParagraph"/>
+        <w:numPr>
+          <w:ilvl w:val="2"/>
+          <w:numId w:val="5"/>
+        </w:numPr>
+        <w:rPr>
+          <w:lang w:val="en-GB"/>
+        </w:rPr>
+      </w:pPr>
+      <w:r>
+        <w:rPr>
+          <w:lang w:val="en-GB"/>
+        </w:rPr>
+        <w:t xml:space="preserve">Using </w:t>
+      </w:r>
+      <w:proofErr w:type="spellStart"/>
+      <w:r>
+        <w:rPr>
+          <w:b/>
+          <w:bCs/>
+          <w:lang w:val="en-GB"/>
+        </w:rPr>
+        <w:t>fgets</w:t>
+      </w:r>
+      <w:proofErr w:type="spellEnd"/>
+      <w:r>
+        <w:rPr>
+          <w:lang w:val="en-GB"/>
+        </w:rPr>
+        <w:t xml:space="preserve"> to avoid spacing issues</w:t>
+      </w:r>
+    </w:p>
+    <w:p>
+      <w:pPr>
+        <w:pStyle w:val="ListParagraph"/>
+        <w:numPr>
+          <w:ilvl w:val="1"/>
+          <w:numId w:val="5"/>
+        </w:numPr>
+        <w:rPr>
+          <w:lang w:val="en-GB"/>
+        </w:rPr>
+      </w:pPr>
+      <w:r>
+        <w:rPr>
+          <w:lang w:val="en-GB"/>
+        </w:rPr>
+        <w:t>While loop (that is already true) is taking the table size</w:t>
+      </w:r>
+    </w:p>
+    <w:p>
+      <w:pPr>
+        <w:pStyle w:val="ListParagraph"/>
+        <w:numPr>
+          <w:ilvl w:val="2"/>
+          <w:numId w:val="5"/>
+        </w:numPr>
+        <w:rPr>
+          <w:lang w:val="en-GB"/>
+        </w:rPr>
+      </w:pPr>
+      <w:r>
+        <w:rPr>
+          <w:lang w:val="en-GB"/>
+        </w:rPr>
+        <w:t>The if statement is making sure that the customer choose the table size within the range</w:t>
+      </w:r>
+    </w:p>
+    <w:p>
+      <w:pPr>
+        <w:pStyle w:val="ListParagraph"/>
+        <w:numPr>
+          <w:ilvl w:val="1"/>
+          <w:numId w:val="5"/>
+        </w:numPr>
+        <w:rPr>
+          <w:lang w:val="en-GB"/>
+        </w:rPr>
+      </w:pPr>
+      <w:r>
+        <w:rPr>
+          <w:lang w:val="en-GB"/>
+        </w:rPr>
+        <w:t xml:space="preserve">Making the table reserved </w:t>
+      </w:r>
+    </w:p>
+    <w:p>
+      <w:pPr>
+        <w:pStyle w:val="ListParagraph"/>
+        <w:numPr>
+          <w:ilvl w:val="2"/>
+          <w:numId w:val="5"/>
+        </w:numPr>
+        <w:rPr>
+          <w:lang w:val="en-GB"/>
+        </w:rPr>
+      </w:pPr>
+      <w:r>
+        <w:rPr>
+          <w:lang w:val="en-GB"/>
+        </w:rPr>
+        <w:t>Printing the table reserved, the customer name, and the table size to display to the user</w:t>
+      </w:r>
+    </w:p>
+    <w:p>
+      <w:pPr>
+        <w:rPr>
+          <w:lang w:val="en-GB"/>
+        </w:rPr>
+      </w:pPr>
+      <w:r>
+        <w:rPr>
+          <w:noProof/>
+          <w:lang w:val="en-GB"/>
+        </w:rPr>
+        <w:lastRenderedPageBreak/>
+        <w:drawing>
+          <wp:inline distT="0" distB="0" distL="0" distR="0" wp14:anchorId="01DF0191" wp14:editId="634BCBAD">
+            <wp:extent cx="6315956" cy="1600423"/>
+            <wp:effectExtent l="0" t="0" r="8890" b="0"/>
+            <wp:docPr id="840960387" name="Picture 1"/>
+            <wp:cNvGraphicFramePr>
+              <a:graphicFrameLocks xmlns:a="http://schemas.openxmlformats.org/drawingml/2006/main" noChangeAspect="1"/>
+            </wp:cNvGraphicFramePr>
+            <a:graphic xmlns:a="http://schemas.openxmlformats.org/drawingml/2006/main">
+              <a:graphicData uri="http://schemas.openxmlformats.org/drawingml/2006/picture">
+                <pic:pic xmlns:pic="http://schemas.openxmlformats.org/drawingml/2006/picture">
+                  <pic:nvPicPr>
+                    <pic:cNvPr id="840960387" name=""/>
+                    <pic:cNvPicPr/>
+                  </pic:nvPicPr>
+                  <pic:blipFill>
+                    <a:blip r:embed="rId54"/>
+                    <a:stretch>
+                      <a:fillRect/>
+                    </a:stretch>
+                  </pic:blipFill>
+                  <pic:spPr>
+                    <a:xfrm>
+                      <a:off x="0" y="0"/>
+                      <a:ext cx="6315956" cy="1600423"/>
+                    </a:xfrm>
+                    <a:prstGeom prst="rect">
+                      <a:avLst/>
+                    </a:prstGeom>
+                  </pic:spPr>
+                </pic:pic>
+              </a:graphicData>
+            </a:graphic>
+          </wp:inline>
+        </w:drawing>
+      </w:r>
+    </w:p>
+    <w:p>
+      <w:pPr>
+        <w:pStyle w:val="ListParagraph"/>
+        <w:numPr>
+          <w:ilvl w:val="0"/>
+          <w:numId w:val="7"/>
+        </w:numPr>
+        <w:rPr>
+          <w:lang w:val="en-GB"/>
+        </w:rPr>
+      </w:pPr>
+      <w:proofErr w:type="spellStart"/>
+      <w:r>
+        <w:rPr>
+          <w:lang w:val="en-GB"/>
+        </w:rPr>
+        <w:t>View_reservation</w:t>
+      </w:r>
+      <w:proofErr w:type="spellEnd"/>
+      <w:r>
+        <w:rPr>
+          <w:lang w:val="en-GB"/>
+        </w:rPr>
+        <w:t xml:space="preserve"> function is being used to view reservations</w:t>
+      </w:r>
+    </w:p>
+    <w:p>
+      <w:pPr>
+        <w:pStyle w:val="ListParagraph"/>
+        <w:numPr>
+          <w:ilvl w:val="1"/>
+          <w:numId w:val="7"/>
+        </w:numPr>
+        <w:rPr>
+          <w:lang w:val="en-GB"/>
+        </w:rPr>
+      </w:pPr>
+      <w:r>
+        <w:rPr>
+          <w:lang w:val="en-GB"/>
+        </w:rPr>
+        <w:t>For loop is displaying the tables as reserved or not reserved; printing available if the table is not reserved</w:t>
+      </w:r>
+    </w:p>
+    <w:p>
+      <w:pPr>
+        <w:rPr>
+          <w:lang w:val="en-GB"/>
+        </w:rPr>
+      </w:pPr>
+      <w:r>
+        <w:rPr>
+          <w:noProof/>
+          <w:lang w:val="en-GB"/>
+        </w:rPr>
+        <w:drawing>
+          <wp:inline distT="0" distB="0" distL="0" distR="0" wp14:anchorId="6E872678" wp14:editId="51DBC05B">
+            <wp:extent cx="7344800" cy="2705478"/>
+            <wp:effectExtent l="0" t="0" r="0" b="0"/>
+            <wp:docPr id="1150255743" name="Picture 1"/>
+            <wp:cNvGraphicFramePr>
+              <a:graphicFrameLocks xmlns:a="http://schemas.openxmlformats.org/drawingml/2006/main" noChangeAspect="1"/>
+            </wp:cNvGraphicFramePr>
+            <a:graphic xmlns:a="http://schemas.openxmlformats.org/drawingml/2006/main">
+              <a:graphicData uri="http://schemas.openxmlformats.org/drawingml/2006/picture">
+                <pic:pic xmlns:pic="http://schemas.openxmlformats.org/drawingml/2006/picture">
+                  <pic:nvPicPr>
+                    <pic:cNvPr id="1150255743" name=""/>
+                    <pic:cNvPicPr/>
+                  </pic:nvPicPr>
+                  <pic:blipFill>
+                    <a:blip r:embed="rId55"/>
+                    <a:stretch>
+                      <a:fillRect/>
+                    </a:stretch>
+                  </pic:blipFill>
+                  <pic:spPr>
+                    <a:xfrm>
+                      <a:off x="0" y="0"/>
+                      <a:ext cx="7344800" cy="2705478"/>
+                    </a:xfrm>
+                    <a:prstGeom prst="rect">
+                      <a:avLst/>
+                    </a:prstGeom>
+                  </pic:spPr>
+                </pic:pic>
+              </a:graphicData>
+            </a:graphic>
+          </wp:inline>
+        </w:drawing>
+      </w:r>
+    </w:p>
+    <w:p>
+      <w:pPr>
+        <w:pStyle w:val="ListParagraph"/>
+        <w:numPr>
+          <w:ilvl w:val="0"/>
+          <w:numId w:val="7"/>
+        </w:numPr>
+        <w:rPr>
+          <w:lang w:val="en-GB"/>
+        </w:rPr>
+      </w:pPr>
+      <w:proofErr w:type="spellStart"/>
+      <w:r>
+        <w:rPr>
+          <w:lang w:val="en-GB"/>
+        </w:rPr>
+        <w:t>Remove_reservation</w:t>
+      </w:r>
+      <w:proofErr w:type="spellEnd"/>
+      <w:r>
+        <w:rPr>
+          <w:lang w:val="en-GB"/>
+        </w:rPr>
+        <w:t>() function is being used to remove reservations</w:t>
+      </w:r>
+    </w:p>
+    <w:p>
+      <w:pPr>
+        <w:pStyle w:val="ListParagraph"/>
+        <w:numPr>
+          <w:ilvl w:val="1"/>
+          <w:numId w:val="7"/>
+        </w:numPr>
+        <w:rPr>
+          <w:lang w:val="en-GB"/>
+        </w:rPr>
+      </w:pPr>
+      <w:r>
+        <w:rPr>
+          <w:lang w:val="en-GB"/>
+        </w:rPr>
+        <w:t>Asking the user for the table he want to cancel</w:t>
+      </w:r>
+    </w:p>
+    <w:p>
+      <w:pPr>
+        <w:pStyle w:val="ListParagraph"/>
+        <w:numPr>
+          <w:ilvl w:val="1"/>
+          <w:numId w:val="7"/>
+        </w:numPr>
+        <w:rPr>
+          <w:lang w:val="en-GB"/>
+        </w:rPr>
+      </w:pPr>
+      <w:r>
+        <w:rPr>
+          <w:lang w:val="en-GB"/>
+        </w:rPr>
+        <w:t>Using if statement to disallow invalid table selection</w:t>
+      </w:r>
+    </w:p>
+    <w:p>
+      <w:pPr>
+        <w:pStyle w:val="ListParagraph"/>
+        <w:numPr>
+          <w:ilvl w:val="1"/>
+          <w:numId w:val="7"/>
+        </w:numPr>
+        <w:rPr>
+          <w:lang w:val="en-GB"/>
+        </w:rPr>
+      </w:pPr>
+      <w:r>
+        <w:rPr>
+          <w:lang w:val="en-GB"/>
+        </w:rPr>
+        <w:t>The following if statement is determining either the table is empty or not; if it is not empty, then using methods to make it empty</w:t>
+      </w:r>
+    </w:p>
+    <w:p>
+      <w:pPr>
+        <w:rPr>
+          <w:lang w:val="en-GB"/>
+        </w:rPr>
+      </w:pPr>
+      <w:r>
+        <w:rPr>
+          <w:noProof/>
+          <w:lang w:val="en-GB"/>
+        </w:rPr>
+        <w:lastRenderedPageBreak/>
+        <w:drawing>
+          <wp:inline distT="0" distB="0" distL="0" distR="0" wp14:anchorId="1EFC6F58" wp14:editId="55484CD9">
+            <wp:extent cx="7363853" cy="5087060"/>
+            <wp:effectExtent l="0" t="0" r="8890" b="0"/>
+            <wp:docPr id="485451349" name="Picture 1"/>
+            <wp:cNvGraphicFramePr>
+              <a:graphicFrameLocks xmlns:a="http://schemas.openxmlformats.org/drawingml/2006/main" noChangeAspect="1"/>
+            </wp:cNvGraphicFramePr>
+            <a:graphic xmlns:a="http://schemas.openxmlformats.org/drawingml/2006/main">
+              <a:graphicData uri="http://schemas.openxmlformats.org/drawingml/2006/picture">
+                <pic:pic xmlns:pic="http://schemas.openxmlformats.org/drawingml/2006/picture">
+                  <pic:nvPicPr>
+                    <pic:cNvPr id="485451349" name=""/>
+                    <pic:cNvPicPr/>
+                  </pic:nvPicPr>
+                  <pic:blipFill>
+                    <a:blip r:embed="rId56"/>
+                    <a:stretch>
+                      <a:fillRect/>
+                    </a:stretch>
+                  </pic:blipFill>
+                  <pic:spPr>
+                    <a:xfrm>
+                      <a:off x="0" y="0"/>
+                      <a:ext cx="7363853" cy="5087060"/>
+                    </a:xfrm>
+                    <a:prstGeom prst="rect">
+                      <a:avLst/>
+                    </a:prstGeom>
+                  </pic:spPr>
+                </pic:pic>
+              </a:graphicData>
+            </a:graphic>
+          </wp:inline>
+        </w:drawing>
+      </w:r>
+    </w:p>
+    <w:p>
+      <w:pPr>
+        <w:pStyle w:val="ListParagraph"/>
+        <w:numPr>
+          <w:ilvl w:val="0"/>
+          <w:numId w:val="7"/>
+        </w:numPr>
+        <w:rPr>
+          <w:lang w:val="en-GB"/>
+        </w:rPr>
+      </w:pPr>
+      <w:r>
+        <w:rPr>
+          <w:lang w:val="en-GB"/>
+        </w:rPr>
+        <w:t>Main function is being used to run the code. It’s the main spine of the code</w:t>
+      </w:r>
+    </w:p>
+    <w:p>
+      <w:pPr>
+        <w:pStyle w:val="ListParagraph"/>
+        <w:numPr>
+          <w:ilvl w:val="1"/>
+          <w:numId w:val="7"/>
+        </w:numPr>
+        <w:rPr>
+          <w:lang w:val="en-GB"/>
+        </w:rPr>
+      </w:pPr>
+      <w:proofErr w:type="spellStart"/>
+      <w:r>
+        <w:rPr>
+          <w:lang w:val="en-GB"/>
+        </w:rPr>
+        <w:t>Lunch_res</w:t>
+      </w:r>
+      <w:proofErr w:type="spellEnd"/>
+      <w:r>
+        <w:rPr>
+          <w:lang w:val="en-GB"/>
+        </w:rPr>
+        <w:t xml:space="preserve"> and </w:t>
+      </w:r>
+      <w:proofErr w:type="spellStart"/>
+      <w:r>
+        <w:rPr>
+          <w:lang w:val="en-GB"/>
+        </w:rPr>
+        <w:t>dinner_res</w:t>
+      </w:r>
+      <w:proofErr w:type="spellEnd"/>
+      <w:r>
+        <w:rPr>
+          <w:lang w:val="en-GB"/>
+        </w:rPr>
+        <w:t xml:space="preserve"> are initialized </w:t>
+      </w:r>
+    </w:p>
+    <w:p>
+      <w:pPr>
+        <w:pStyle w:val="ListParagraph"/>
+        <w:numPr>
+          <w:ilvl w:val="1"/>
+          <w:numId w:val="7"/>
+        </w:numPr>
+        <w:rPr>
+          <w:lang w:val="en-GB"/>
+        </w:rPr>
+      </w:pPr>
+      <w:r>
+        <w:rPr>
+          <w:lang w:val="en-GB"/>
+        </w:rPr>
+        <w:t>Using while (always true) to ask user input</w:t>
+      </w:r>
+    </w:p>
+    <w:p>
+      <w:pPr>
+        <w:pStyle w:val="ListParagraph"/>
+        <w:numPr>
+          <w:ilvl w:val="1"/>
+          <w:numId w:val="7"/>
+        </w:numPr>
+        <w:rPr>
+          <w:lang w:val="en-GB"/>
+        </w:rPr>
+      </w:pPr>
+      <w:r>
+        <w:rPr>
+          <w:lang w:val="en-GB"/>
+        </w:rPr>
+        <w:t>Using if statement to exit the program upon wrong choice input</w:t>
+      </w:r>
+    </w:p>
+    <w:p>
+      <w:pPr>
+        <w:pStyle w:val="ListParagraph"/>
+        <w:numPr>
+          <w:ilvl w:val="1"/>
+          <w:numId w:val="7"/>
+        </w:numPr>
+        <w:rPr>
+          <w:lang w:val="en-GB"/>
+        </w:rPr>
+      </w:pPr>
+      <w:r>
+        <w:rPr>
+          <w:lang w:val="en-GB"/>
+        </w:rPr>
+        <w:t>Asking user to select meal (lunch or dinner)</w:t>
+      </w:r>
+    </w:p>
+    <w:p>
+      <w:pPr>
+        <w:pStyle w:val="ListParagraph"/>
+        <w:numPr>
+          <w:ilvl w:val="1"/>
+          <w:numId w:val="7"/>
+        </w:numPr>
+        <w:rPr>
+          <w:lang w:val="en-GB"/>
+        </w:rPr>
+      </w:pPr>
+      <w:r>
+        <w:rPr>
+          <w:lang w:val="en-GB"/>
+        </w:rPr>
+        <w:t xml:space="preserve">Using if statement to verify the meal chosen is </w:t>
+      </w:r>
+      <w:r>
+        <w:rPr>
+          <w:lang w:val="en-GB"/>
+        </w:rPr>
+        <w:t>valid</w:t>
+      </w:r>
+    </w:p>
+    <w:p>
+      <w:pPr>
+        <w:pStyle w:val="ListParagraph"/>
+        <w:numPr>
+          <w:ilvl w:val="1"/>
+          <w:numId w:val="7"/>
+        </w:numPr>
+        <w:rPr>
+          <w:lang w:val="en-GB"/>
+        </w:rPr>
+      </w:pPr>
+      <w:r>
+        <w:rPr>
+          <w:lang w:val="en-GB"/>
+        </w:rPr>
+        <w:t>Ternary if to choose lunch or dinner</w:t>
+      </w:r>
+    </w:p>
+    <w:p>
+      <w:pPr>
+        <w:pStyle w:val="ListParagraph"/>
+        <w:numPr>
+          <w:ilvl w:val="1"/>
+          <w:numId w:val="7"/>
+        </w:numPr>
+        <w:rPr>
+          <w:lang w:val="en-GB"/>
+        </w:rPr>
+      </w:pPr>
+      <w:r>
+        <w:rPr>
+          <w:lang w:val="en-GB"/>
+        </w:rPr>
+        <w:t>Switch case to redirect user according to his choice</w:t>
+      </w:r>
+    </w:p>
+    <w:p>
+      <w:pPr>
+        <w:pStyle w:val="ListParagraph"/>
+        <w:numPr>
+          <w:ilvl w:val="1"/>
+          <w:numId w:val="7"/>
+        </w:numPr>
+        <w:rPr>
+          <w:lang w:val="en-GB"/>
+        </w:rPr>
+      </w:pPr>
+      <w:r>
+        <w:rPr>
+          <w:lang w:val="en-GB"/>
+        </w:rPr>
+        <w:t>Thanking user for using our top notch reservation system</w:t>
+      </w:r>
+    </w:p>
+    <w:p>
+      <w:pPr>
+        <w:pStyle w:val="ListParagraph"/>
+        <w:numPr>
+          <w:ilvl w:val="1"/>
+          <w:numId w:val="7"/>
+        </w:numPr>
+        <w:rPr>
+          <w:lang w:val="en-GB"/>
+        </w:rPr>
+      </w:pPr>
+      <w:r>
+        <w:rPr>
+          <w:lang w:val="en-GB"/>
+        </w:rPr>
+        <w:t>Return 0 to ensure that everything has ran smoothly with no errors</w:t>
+      </w:r>
+    </w:p>
     <w:sectPr>
       <w:pgSz w:w="11906" w:h="16838"/>
       <w:pgMar w:top="1440" w:right="1440" w:bottom="1440" w:left="1440" w:header="708" w:footer="708" w:gutter="0"/>
@@ -4950,6 +5782,96 @@
     </w:lvl>
   </w:abstractNum>
   <w:abstractNum w:abstractNumId="1" w15:restartNumberingAfterBreak="0">
+    <w:nsid w:val="17A70A4E"/>
+    <w:multiLevelType w:val="hybridMultilevel"/>
+    <w:tmpl w:val="C16AA02A"/>
+    <w:lvl w:ilvl="0" w:tplc="0C00000F">
+      <w:start w:val="1"/>
+      <w:numFmt w:val="decimal"/>
+      <w:lvlText w:val="%1."/>
+      <w:lvlJc w:val="left"/>
+      <w:pPr>
+        <w:ind w:left="1440" w:hanging="360"/>
+      </w:pPr>
+      <w:rPr>
+        <w:rFonts w:hint="default"/>
+        <w:b w:val="0"/>
+      </w:rPr>
+    </w:lvl>
+    <w:lvl w:ilvl="1" w:tplc="0C000019">
+      <w:start w:val="1"/>
+      <w:numFmt w:val="lowerLetter"/>
+      <w:lvlText w:val="%2."/>
+      <w:lvlJc w:val="left"/>
+      <w:pPr>
+        <w:ind w:left="2160" w:hanging="360"/>
+      </w:pPr>
+    </w:lvl>
+    <w:lvl w:ilvl="2" w:tplc="0C00001B" w:tentative="1">
+      <w:start w:val="1"/>
+      <w:numFmt w:val="lowerRoman"/>
+      <w:lvlText w:val="%3."/>
+      <w:lvlJc w:val="right"/>
+      <w:pPr>
+        <w:ind w:left="2880" w:hanging="180"/>
+      </w:pPr>
+    </w:lvl>
+    <w:lvl w:ilvl="3" w:tplc="0C00000F" w:tentative="1">
+      <w:start w:val="1"/>
+      <w:numFmt w:val="decimal"/>
+      <w:lvlText w:val="%4."/>
+      <w:lvlJc w:val="left"/>
+      <w:pPr>
+        <w:ind w:left="3600" w:hanging="360"/>
+      </w:pPr>
+    </w:lvl>
+    <w:lvl w:ilvl="4" w:tplc="0C000019" w:tentative="1">
+      <w:start w:val="1"/>
+      <w:numFmt w:val="lowerLetter"/>
+      <w:lvlText w:val="%5."/>
+      <w:lvlJc w:val="left"/>
+      <w:pPr>
+        <w:ind w:left="4320" w:hanging="360"/>
+      </w:pPr>
+    </w:lvl>
+    <w:lvl w:ilvl="5" w:tplc="0C00001B" w:tentative="1">
+      <w:start w:val="1"/>
+      <w:numFmt w:val="lowerRoman"/>
+      <w:lvlText w:val="%6."/>
+      <w:lvlJc w:val="right"/>
+      <w:pPr>
+        <w:ind w:left="5040" w:hanging="180"/>
+      </w:pPr>
+    </w:lvl>
+    <w:lvl w:ilvl="6" w:tplc="0C00000F" w:tentative="1">
+      <w:start w:val="1"/>
+      <w:numFmt w:val="decimal"/>
+      <w:lvlText w:val="%7."/>
+      <w:lvlJc w:val="left"/>
+      <w:pPr>
+        <w:ind w:left="5760" w:hanging="360"/>
+      </w:pPr>
+    </w:lvl>
+    <w:lvl w:ilvl="7" w:tplc="0C000019" w:tentative="1">
+      <w:start w:val="1"/>
+      <w:numFmt w:val="lowerLetter"/>
+      <w:lvlText w:val="%8."/>
+      <w:lvlJc w:val="left"/>
+      <w:pPr>
+        <w:ind w:left="6480" w:hanging="360"/>
+      </w:pPr>
+    </w:lvl>
+    <w:lvl w:ilvl="8" w:tplc="0C00001B" w:tentative="1">
+      <w:start w:val="1"/>
+      <w:numFmt w:val="lowerRoman"/>
+      <w:lvlText w:val="%9."/>
+      <w:lvlJc w:val="right"/>
+      <w:pPr>
+        <w:ind w:left="7200" w:hanging="180"/>
+      </w:pPr>
+    </w:lvl>
+  </w:abstractNum>
+  <w:abstractNum w:abstractNumId="2" w15:restartNumberingAfterBreak="0">
     <w:nsid w:val="27D41A40"/>
     <w:multiLevelType w:val="hybridMultilevel"/>
     <w:tmpl w:val="806424DA"/>
@@ -5062,7 +5984,185 @@
       </w:rPr>
     </w:lvl>
   </w:abstractNum>
-  <w:abstractNum w:abstractNumId="2" w15:restartNumberingAfterBreak="0">
+  <w:abstractNum w:abstractNumId="3" w15:restartNumberingAfterBreak="0">
+    <w:nsid w:val="660D3A9D"/>
+    <w:multiLevelType w:val="hybridMultilevel"/>
+    <w:tmpl w:val="47A603D0"/>
+    <w:lvl w:ilvl="0" w:tplc="0C00000F">
+      <w:start w:val="1"/>
+      <w:numFmt w:val="decimal"/>
+      <w:lvlText w:val="%1."/>
+      <w:lvlJc w:val="left"/>
+      <w:pPr>
+        <w:ind w:left="720" w:hanging="360"/>
+      </w:pPr>
+      <w:rPr>
+        <w:rFonts w:hint="default"/>
+      </w:rPr>
+    </w:lvl>
+    <w:lvl w:ilvl="1" w:tplc="0C000019" w:tentative="1">
+      <w:start w:val="1"/>
+      <w:numFmt w:val="lowerLetter"/>
+      <w:lvlText w:val="%2."/>
+      <w:lvlJc w:val="left"/>
+      <w:pPr>
+        <w:ind w:left="1440" w:hanging="360"/>
+      </w:pPr>
+    </w:lvl>
+    <w:lvl w:ilvl="2" w:tplc="0C00001B" w:tentative="1">
+      <w:start w:val="1"/>
+      <w:numFmt w:val="lowerRoman"/>
+      <w:lvlText w:val="%3."/>
+      <w:lvlJc w:val="right"/>
+      <w:pPr>
+        <w:ind w:left="2160" w:hanging="180"/>
+      </w:pPr>
+    </w:lvl>
+    <w:lvl w:ilvl="3" w:tplc="0C00000F" w:tentative="1">
+      <w:start w:val="1"/>
+      <w:numFmt w:val="decimal"/>
+      <w:lvlText w:val="%4."/>
+      <w:lvlJc w:val="left"/>
+      <w:pPr>
+        <w:ind w:left="2880" w:hanging="360"/>
+      </w:pPr>
+    </w:lvl>
+    <w:lvl w:ilvl="4" w:tplc="0C000019" w:tentative="1">
+      <w:start w:val="1"/>
+      <w:numFmt w:val="lowerLetter"/>
+      <w:lvlText w:val="%5."/>
+      <w:lvlJc w:val="left"/>
+      <w:pPr>
+        <w:ind w:left="3600" w:hanging="360"/>
+      </w:pPr>
+    </w:lvl>
+    <w:lvl w:ilvl="5" w:tplc="0C00001B" w:tentative="1">
+      <w:start w:val="1"/>
+      <w:numFmt w:val="lowerRoman"/>
+      <w:lvlText w:val="%6."/>
+      <w:lvlJc w:val="right"/>
+      <w:pPr>
+        <w:ind w:left="4320" w:hanging="180"/>
+      </w:pPr>
+    </w:lvl>
+    <w:lvl w:ilvl="6" w:tplc="0C00000F" w:tentative="1">
+      <w:start w:val="1"/>
+      <w:numFmt w:val="decimal"/>
+      <w:lvlText w:val="%7."/>
+      <w:lvlJc w:val="left"/>
+      <w:pPr>
+        <w:ind w:left="5040" w:hanging="360"/>
+      </w:pPr>
+    </w:lvl>
+    <w:lvl w:ilvl="7" w:tplc="0C000019" w:tentative="1">
+      <w:start w:val="1"/>
+      <w:numFmt w:val="lowerLetter"/>
+      <w:lvlText w:val="%8."/>
+      <w:lvlJc w:val="left"/>
+      <w:pPr>
+        <w:ind w:left="5760" w:hanging="360"/>
+      </w:pPr>
+    </w:lvl>
+    <w:lvl w:ilvl="8" w:tplc="0C00001B" w:tentative="1">
+      <w:start w:val="1"/>
+      <w:numFmt w:val="lowerRoman"/>
+      <w:lvlText w:val="%9."/>
+      <w:lvlJc w:val="right"/>
+      <w:pPr>
+        <w:ind w:left="6480" w:hanging="180"/>
+      </w:pPr>
+    </w:lvl>
+  </w:abstractNum>
+  <w:abstractNum w:abstractNumId="4" w15:restartNumberingAfterBreak="0">
+    <w:nsid w:val="6BC9415E"/>
+    <w:multiLevelType w:val="hybridMultilevel"/>
+    <w:tmpl w:val="4ADC4AD6"/>
+    <w:lvl w:ilvl="0" w:tplc="0C00000F">
+      <w:start w:val="1"/>
+      <w:numFmt w:val="decimal"/>
+      <w:lvlText w:val="%1."/>
+      <w:lvlJc w:val="left"/>
+      <w:pPr>
+        <w:ind w:left="720" w:hanging="360"/>
+      </w:pPr>
+      <w:rPr>
+        <w:rFonts w:hint="default"/>
+      </w:rPr>
+    </w:lvl>
+    <w:lvl w:ilvl="1" w:tplc="0C000019">
+      <w:start w:val="1"/>
+      <w:numFmt w:val="lowerLetter"/>
+      <w:lvlText w:val="%2."/>
+      <w:lvlJc w:val="left"/>
+      <w:pPr>
+        <w:ind w:left="1440" w:hanging="360"/>
+      </w:pPr>
+    </w:lvl>
+    <w:lvl w:ilvl="2" w:tplc="0C00001B">
+      <w:start w:val="1"/>
+      <w:numFmt w:val="lowerRoman"/>
+      <w:lvlText w:val="%3."/>
+      <w:lvlJc w:val="right"/>
+      <w:pPr>
+        <w:ind w:left="2160" w:hanging="180"/>
+      </w:pPr>
+    </w:lvl>
+    <w:lvl w:ilvl="3" w:tplc="0C00000F" w:tentative="1">
+      <w:start w:val="1"/>
+      <w:numFmt w:val="decimal"/>
+      <w:lvlText w:val="%4."/>
+      <w:lvlJc w:val="left"/>
+      <w:pPr>
+        <w:ind w:left="2880" w:hanging="360"/>
+      </w:pPr>
+    </w:lvl>
+    <w:lvl w:ilvl="4" w:tplc="0C000019" w:tentative="1">
+      <w:start w:val="1"/>
+      <w:numFmt w:val="lowerLetter"/>
+      <w:lvlText w:val="%5."/>
+      <w:lvlJc w:val="left"/>
+      <w:pPr>
+        <w:ind w:left="3600" w:hanging="360"/>
+      </w:pPr>
+    </w:lvl>
+    <w:lvl w:ilvl="5" w:tplc="0C00001B" w:tentative="1">
+      <w:start w:val="1"/>
+      <w:numFmt w:val="lowerRoman"/>
+      <w:lvlText w:val="%6."/>
+      <w:lvlJc w:val="right"/>
+      <w:pPr>
+        <w:ind w:left="4320" w:hanging="180"/>
+      </w:pPr>
+    </w:lvl>
+    <w:lvl w:ilvl="6" w:tplc="0C00000F" w:tentative="1">
+      <w:start w:val="1"/>
+      <w:numFmt w:val="decimal"/>
+      <w:lvlText w:val="%7."/>
+      <w:lvlJc w:val="left"/>
+      <w:pPr>
+        <w:ind w:left="5040" w:hanging="360"/>
+      </w:pPr>
+    </w:lvl>
+    <w:lvl w:ilvl="7" w:tplc="0C000019" w:tentative="1">
+      <w:start w:val="1"/>
+      <w:numFmt w:val="lowerLetter"/>
+      <w:lvlText w:val="%8."/>
+      <w:lvlJc w:val="left"/>
+      <w:pPr>
+        <w:ind w:left="5760" w:hanging="360"/>
+      </w:pPr>
+    </w:lvl>
+    <w:lvl w:ilvl="8" w:tplc="0C00001B" w:tentative="1">
+      <w:start w:val="1"/>
+      <w:numFmt w:val="lowerRoman"/>
+      <w:lvlText w:val="%9."/>
+      <w:lvlJc w:val="right"/>
+      <w:pPr>
+        <w:ind w:left="6480" w:hanging="180"/>
+      </w:pPr>
+    </w:lvl>
+  </w:abstractNum>
+  <w:abstractNum w:abstractNumId="5" w15:restartNumberingAfterBreak="0">
     <w:nsid w:val="6E5F07D8"/>
     <w:multiLevelType w:val="hybridMultilevel"/>
     <w:tmpl w:val="87506B0A"/>
@@ -5175,14 +6275,115 @@
       </w:rPr>
     </w:lvl>
   </w:abstractNum>
+  <w:abstractNum w:abstractNumId="6" w15:restartNumberingAfterBreak="0">
+    <w:nsid w:val="77D15E4D"/>
+    <w:multiLevelType w:val="hybridMultilevel"/>
+    <w:tmpl w:val="14F41D74"/>
+    <w:lvl w:ilvl="0" w:tplc="0C00000F">
+      <w:start w:val="1"/>
+      <w:numFmt w:val="decimal"/>
+      <w:lvlText w:val="%1."/>
+      <w:lvlJc w:val="left"/>
+      <w:pPr>
+        <w:ind w:left="720" w:hanging="360"/>
+      </w:pPr>
+      <w:rPr>
+        <w:rFonts w:hint="default"/>
+      </w:rPr>
+    </w:lvl>
+    <w:lvl w:ilvl="1" w:tplc="0C000019">
+      <w:start w:val="1"/>
+      <w:numFmt w:val="lowerLetter"/>
+      <w:lvlText w:val="%2."/>
+      <w:lvlJc w:val="left"/>
+      <w:pPr>
+        <w:ind w:left="1440" w:hanging="360"/>
+      </w:pPr>
+    </w:lvl>
+    <w:lvl w:ilvl="2" w:tplc="0C00001B" w:tentative="1">
+      <w:start w:val="1"/>
+      <w:numFmt w:val="lowerRoman"/>
+      <w:lvlText w:val="%3."/>
+      <w:lvlJc w:val="right"/>
+      <w:pPr>
+        <w:ind w:left="2160" w:hanging="180"/>
+      </w:pPr>
+    </w:lvl>
+    <w:lvl w:ilvl="3" w:tplc="0C00000F" w:tentative="1">
+      <w:start w:val="1"/>
+      <w:numFmt w:val="decimal"/>
+      <w:lvlText w:val="%4."/>
+      <w:lvlJc w:val="left"/>
+      <w:pPr>
+        <w:ind w:left="2880" w:hanging="360"/>
+      </w:pPr>
+    </w:lvl>
+    <w:lvl w:ilvl="4" w:tplc="0C000019" w:tentative="1">
+      <w:start w:val="1"/>
+      <w:numFmt w:val="lowerLetter"/>
+      <w:lvlText w:val="%5."/>
+      <w:lvlJc w:val="left"/>
+      <w:pPr>
+        <w:ind w:left="3600" w:hanging="360"/>
+      </w:pPr>
+    </w:lvl>
+    <w:lvl w:ilvl="5" w:tplc="0C00001B" w:tentative="1">
+      <w:start w:val="1"/>
+      <w:numFmt w:val="lowerRoman"/>
+      <w:lvlText w:val="%6."/>
+      <w:lvlJc w:val="right"/>
+      <w:pPr>
+        <w:ind w:left="4320" w:hanging="180"/>
+      </w:pPr>
+    </w:lvl>
+    <w:lvl w:ilvl="6" w:tplc="0C00000F" w:tentative="1">
+      <w:start w:val="1"/>
+      <w:numFmt w:val="decimal"/>
+      <w:lvlText w:val="%7."/>
+      <w:lvlJc w:val="left"/>
+      <w:pPr>
+        <w:ind w:left="5040" w:hanging="360"/>
+      </w:pPr>
+    </w:lvl>
+    <w:lvl w:ilvl="7" w:tplc="0C000019" w:tentative="1">
+      <w:start w:val="1"/>
+      <w:numFmt w:val="lowerLetter"/>
+      <w:lvlText w:val="%8."/>
+      <w:lvlJc w:val="left"/>
+      <w:pPr>
+        <w:ind w:left="5760" w:hanging="360"/>
+      </w:pPr>
+    </w:lvl>
+    <w:lvl w:ilvl="8" w:tplc="0C00001B" w:tentative="1">
+      <w:start w:val="1"/>
+      <w:numFmt w:val="lowerRoman"/>
+      <w:lvlText w:val="%9."/>
+      <w:lvlJc w:val="right"/>
+      <w:pPr>
+        <w:ind w:left="6480" w:hanging="180"/>
+      </w:pPr>
+    </w:lvl>
+  </w:abstractNum>
   <w:num w:numId="1" w16cid:durableId="1227718380">
-    <w:abstractNumId w:val="1"/>
+    <w:abstractNumId w:val="2"/>
   </w:num>
   <w:num w:numId="2" w16cid:durableId="2032951785">
-    <w:abstractNumId w:val="2"/>
+    <w:abstractNumId w:val="5"/>
   </w:num>
   <w:num w:numId="3" w16cid:durableId="1575356790">
     <w:abstractNumId w:val="0"/>
+  </w:num>
+  <w:num w:numId="4" w16cid:durableId="321743729">
+    <w:abstractNumId w:val="6"/>
+  </w:num>
+  <w:num w:numId="5" w16cid:durableId="1444809255">
+    <w:abstractNumId w:val="4"/>
+  </w:num>
+  <w:num w:numId="6" w16cid:durableId="1833373537">
+    <w:abstractNumId w:val="3"/>
+  </w:num>
+  <w:num w:numId="7" w16cid:durableId="1649629662">
+    <w:abstractNumId w:val="1"/>
   </w:num>
 </w:numbering>
 </file>
